--- a/contents/2020_ITinerary/assets/session_3/exercise.docx
+++ b/contents/2020_ITinerary/assets/session_3/exercise.docx
@@ -40,7 +40,7 @@
           <w:sz w:val="36"/>
           <w:szCs w:val="40"/>
         </w:rPr>
-        <w:t>2</w:t>
+        <w:t>3</w:t>
       </w:r>
       <w:r>
         <w:rPr>
@@ -53,12 +53,22 @@
       </w:r>
       <w:r>
         <w:rPr>
+          <w:rFonts w:hint="eastAsia"/>
           <w:b/>
           <w:bCs/>
           <w:sz w:val="36"/>
           <w:szCs w:val="40"/>
         </w:rPr>
-        <w:t xml:space="preserve">Network Programming </w:t>
+        <w:t>O</w:t>
+      </w:r>
+      <w:r>
+        <w:rPr>
+          <w:b/>
+          <w:bCs/>
+          <w:sz w:val="36"/>
+          <w:szCs w:val="40"/>
+        </w:rPr>
+        <w:t xml:space="preserve">penCV </w:t>
       </w:r>
       <w:r>
         <w:rPr>
@@ -134,6 +144,7 @@
     <w:p>
       <w:pPr>
         <w:rPr>
+          <w:rFonts w:hint="eastAsia"/>
           <w:b/>
           <w:bCs/>
           <w:sz w:val="28"/>
@@ -170,66 +181,72 @@
       </w:r>
     </w:p>
     <w:p>
-      <w:pPr>
-        <w:rPr>
-          <w:b/>
-          <w:bCs/>
-        </w:rPr>
-      </w:pPr>
-      <w:r>
-        <w:rPr>
-          <w:b/>
-          <w:bCs/>
-        </w:rPr>
-        <w:t>(</w:t>
-      </w:r>
-      <w:r>
-        <w:rPr>
-          <w:b/>
-          <w:bCs/>
-        </w:rPr>
-        <w:t>1</w:t>
-      </w:r>
-      <w:r>
-        <w:rPr>
-          <w:b/>
-          <w:bCs/>
-        </w:rPr>
-        <w:t>.1) Know yourself</w:t>
+      <w:r>
+        <w:t xml:space="preserve">The followings are exercises </w:t>
+      </w:r>
+      <w:r>
+        <w:t>for</w:t>
+      </w:r>
+      <w:r>
+        <w:t xml:space="preserve"> practice of basic image processing.</w:t>
+      </w:r>
+      <w:r>
+        <w:t xml:space="preserve"> As an example, I will use the picture. Just try these by your image</w:t>
       </w:r>
     </w:p>
     <w:p>
       <w:r>
-        <w:t xml:space="preserve">Do you know your IP address? Open your terminal / command prompt. Use </w:t>
-      </w:r>
-      <w:r>
-        <w:rPr>
-          <w:b/>
-          <w:bCs/>
-        </w:rPr>
-        <w:t>ipconfig</w:t>
-      </w:r>
-      <w:r>
-        <w:t xml:space="preserve"> (</w:t>
-      </w:r>
-      <w:r>
-        <w:rPr>
-          <w:b/>
-          <w:bCs/>
-        </w:rPr>
-        <w:t>ifconfig</w:t>
-      </w:r>
-      <w:r>
-        <w:t xml:space="preserve"> for Linux</w:t>
-      </w:r>
-      <w:r>
-        <w:t xml:space="preserve"> and Mac OS</w:t>
-      </w:r>
-      <w:r>
-        <w:t>)</w:t>
-      </w:r>
-      <w:r>
-        <w:t xml:space="preserve"> Can you find successfully?</w:t>
+        <w:rPr>
+          <w:noProof/>
+        </w:rPr>
+        <w:drawing>
+          <wp:inline distT="0" distB="0" distL="0" distR="0" wp14:anchorId="49AB74B0" wp14:editId="2178889D">
+            <wp:extent cx="1737697" cy="1152000"/>
+            <wp:effectExtent l="0" t="0" r="0" b="0"/>
+            <wp:docPr id="1" name="Picture 1"/>
+            <wp:cNvGraphicFramePr>
+              <a:graphicFrameLocks xmlns:a="http://schemas.openxmlformats.org/drawingml/2006/main" noChangeAspect="1"/>
+            </wp:cNvGraphicFramePr>
+            <a:graphic xmlns:a="http://schemas.openxmlformats.org/drawingml/2006/main">
+              <a:graphicData uri="http://schemas.openxmlformats.org/drawingml/2006/picture">
+                <pic:pic xmlns:pic="http://schemas.openxmlformats.org/drawingml/2006/picture">
+                  <pic:nvPicPr>
+                    <pic:cNvPr id="0" name="Picture 1"/>
+                    <pic:cNvPicPr>
+                      <a:picLocks noChangeAspect="1" noChangeArrowheads="1"/>
+                    </pic:cNvPicPr>
+                  </pic:nvPicPr>
+                  <pic:blipFill>
+                    <a:blip r:embed="rId8" cstate="print">
+                      <a:extLst>
+                        <a:ext uri="{28A0092B-C50C-407E-A947-70E740481C1C}">
+                          <a14:useLocalDpi xmlns:a14="http://schemas.microsoft.com/office/drawing/2010/main" val="0"/>
+                        </a:ext>
+                      </a:extLst>
+                    </a:blip>
+                    <a:srcRect/>
+                    <a:stretch>
+                      <a:fillRect/>
+                    </a:stretch>
+                  </pic:blipFill>
+                  <pic:spPr bwMode="auto">
+                    <a:xfrm>
+                      <a:off x="0" y="0"/>
+                      <a:ext cx="1737697" cy="1152000"/>
+                    </a:xfrm>
+                    <a:prstGeom prst="rect">
+                      <a:avLst/>
+                    </a:prstGeom>
+                    <a:noFill/>
+                    <a:ln>
+                      <a:noFill/>
+                    </a:ln>
+                  </pic:spPr>
+                </pic:pic>
+              </a:graphicData>
+            </a:graphic>
+          </wp:inline>
+        </w:drawing>
       </w:r>
     </w:p>
     <w:p>
@@ -238,65 +255,321 @@
           <w:rFonts w:hint="eastAsia"/>
         </w:rPr>
       </w:pPr>
+    </w:p>
+    <w:p>
+      <w:pPr>
+        <w:rPr>
+          <w:b/>
+          <w:bCs/>
+        </w:rPr>
+      </w:pPr>
+      <w:r>
+        <w:rPr>
+          <w:b/>
+          <w:bCs/>
+        </w:rPr>
+        <w:t xml:space="preserve">(1.1) </w:t>
+      </w:r>
+      <w:r>
+        <w:rPr>
+          <w:b/>
+          <w:bCs/>
+        </w:rPr>
+        <w:t xml:space="preserve">Fill </w:t>
+      </w:r>
+      <w:r>
+        <w:rPr>
+          <w:b/>
+          <w:bCs/>
+        </w:rPr>
+        <w:t>with some color</w:t>
+      </w:r>
+      <w:r>
+        <w:rPr>
+          <w:b/>
+          <w:bCs/>
+        </w:rPr>
+        <w:t xml:space="preserve"> (All, left, upper, quarter)</w:t>
+      </w:r>
+    </w:p>
+    <w:p>
+      <w:pPr>
+        <w:rPr>
+          <w:b/>
+          <w:bCs/>
+        </w:rPr>
+      </w:pPr>
+      <w:r>
+        <w:rPr>
+          <w:noProof/>
+        </w:rPr>
+        <w:drawing>
+          <wp:inline distT="0" distB="0" distL="0" distR="0" wp14:anchorId="5B81A5EE" wp14:editId="29C94002">
+            <wp:extent cx="1615592" cy="1152000"/>
+            <wp:effectExtent l="0" t="0" r="3810" b="0"/>
+            <wp:docPr id="2" name="Picture 2"/>
+            <wp:cNvGraphicFramePr>
+              <a:graphicFrameLocks xmlns:a="http://schemas.openxmlformats.org/drawingml/2006/main" noChangeAspect="1"/>
+            </wp:cNvGraphicFramePr>
+            <a:graphic xmlns:a="http://schemas.openxmlformats.org/drawingml/2006/main">
+              <a:graphicData uri="http://schemas.openxmlformats.org/drawingml/2006/picture">
+                <pic:pic xmlns:pic="http://schemas.openxmlformats.org/drawingml/2006/picture">
+                  <pic:nvPicPr>
+                    <pic:cNvPr id="1" name=""/>
+                    <pic:cNvPicPr/>
+                  </pic:nvPicPr>
+                  <pic:blipFill>
+                    <a:blip r:embed="rId9"/>
+                    <a:stretch>
+                      <a:fillRect/>
+                    </a:stretch>
+                  </pic:blipFill>
+                  <pic:spPr>
+                    <a:xfrm>
+                      <a:off x="0" y="0"/>
+                      <a:ext cx="1615592" cy="1152000"/>
+                    </a:xfrm>
+                    <a:prstGeom prst="rect">
+                      <a:avLst/>
+                    </a:prstGeom>
+                  </pic:spPr>
+                </pic:pic>
+              </a:graphicData>
+            </a:graphic>
+          </wp:inline>
+        </w:drawing>
+      </w:r>
+      <w:r>
+        <w:rPr>
+          <w:noProof/>
+        </w:rPr>
+        <w:drawing>
+          <wp:inline distT="0" distB="0" distL="0" distR="0" wp14:anchorId="29F29969" wp14:editId="54497ABE">
+            <wp:extent cx="1615592" cy="1152000"/>
+            <wp:effectExtent l="0" t="0" r="3810" b="0"/>
+            <wp:docPr id="3" name="Picture 3"/>
+            <wp:cNvGraphicFramePr>
+              <a:graphicFrameLocks xmlns:a="http://schemas.openxmlformats.org/drawingml/2006/main" noChangeAspect="1"/>
+            </wp:cNvGraphicFramePr>
+            <a:graphic xmlns:a="http://schemas.openxmlformats.org/drawingml/2006/main">
+              <a:graphicData uri="http://schemas.openxmlformats.org/drawingml/2006/picture">
+                <pic:pic xmlns:pic="http://schemas.openxmlformats.org/drawingml/2006/picture">
+                  <pic:nvPicPr>
+                    <pic:cNvPr id="1" name=""/>
+                    <pic:cNvPicPr/>
+                  </pic:nvPicPr>
+                  <pic:blipFill>
+                    <a:blip r:embed="rId10"/>
+                    <a:stretch>
+                      <a:fillRect/>
+                    </a:stretch>
+                  </pic:blipFill>
+                  <pic:spPr>
+                    <a:xfrm>
+                      <a:off x="0" y="0"/>
+                      <a:ext cx="1615592" cy="1152000"/>
+                    </a:xfrm>
+                    <a:prstGeom prst="rect">
+                      <a:avLst/>
+                    </a:prstGeom>
+                  </pic:spPr>
+                </pic:pic>
+              </a:graphicData>
+            </a:graphic>
+          </wp:inline>
+        </w:drawing>
+      </w:r>
+      <w:r>
+        <w:rPr>
+          <w:noProof/>
+        </w:rPr>
+        <w:drawing>
+          <wp:inline distT="0" distB="0" distL="0" distR="0" wp14:anchorId="6FB97CF6" wp14:editId="628D71A3">
+            <wp:extent cx="1615592" cy="1152000"/>
+            <wp:effectExtent l="0" t="0" r="3810" b="0"/>
+            <wp:docPr id="4" name="Picture 4"/>
+            <wp:cNvGraphicFramePr>
+              <a:graphicFrameLocks xmlns:a="http://schemas.openxmlformats.org/drawingml/2006/main" noChangeAspect="1"/>
+            </wp:cNvGraphicFramePr>
+            <a:graphic xmlns:a="http://schemas.openxmlformats.org/drawingml/2006/main">
+              <a:graphicData uri="http://schemas.openxmlformats.org/drawingml/2006/picture">
+                <pic:pic xmlns:pic="http://schemas.openxmlformats.org/drawingml/2006/picture">
+                  <pic:nvPicPr>
+                    <pic:cNvPr id="1" name=""/>
+                    <pic:cNvPicPr/>
+                  </pic:nvPicPr>
+                  <pic:blipFill>
+                    <a:blip r:embed="rId11"/>
+                    <a:stretch>
+                      <a:fillRect/>
+                    </a:stretch>
+                  </pic:blipFill>
+                  <pic:spPr>
+                    <a:xfrm>
+                      <a:off x="0" y="0"/>
+                      <a:ext cx="1615592" cy="1152000"/>
+                    </a:xfrm>
+                    <a:prstGeom prst="rect">
+                      <a:avLst/>
+                    </a:prstGeom>
+                  </pic:spPr>
+                </pic:pic>
+              </a:graphicData>
+            </a:graphic>
+          </wp:inline>
+        </w:drawing>
+      </w:r>
+    </w:p>
+    <w:p>
+      <w:pPr>
+        <w:rPr>
+          <w:b/>
+          <w:bCs/>
+        </w:rPr>
+      </w:pPr>
+    </w:p>
+    <w:p>
+      <w:pPr>
+        <w:rPr>
+          <w:rFonts w:hint="eastAsia"/>
+          <w:b/>
+          <w:bCs/>
+        </w:rPr>
+      </w:pPr>
+      <w:r>
+        <w:rPr>
+          <w:rFonts w:hint="eastAsia"/>
+          <w:b/>
+          <w:bCs/>
+        </w:rPr>
+        <w:t>(</w:t>
+      </w:r>
+      <w:r>
+        <w:rPr>
+          <w:b/>
+          <w:bCs/>
+        </w:rPr>
+        <w:t xml:space="preserve">1.2) </w:t>
+      </w:r>
+      <w:r>
+        <w:rPr>
+          <w:b/>
+          <w:bCs/>
+        </w:rPr>
+        <w:t>Small-copy</w:t>
+      </w:r>
+    </w:p>
+    <w:p>
+      <w:r>
+        <w:rPr>
+          <w:noProof/>
+        </w:rPr>
+        <w:drawing>
+          <wp:inline distT="0" distB="0" distL="0" distR="0" wp14:anchorId="109F772E" wp14:editId="102191CE">
+            <wp:extent cx="1615592" cy="1152000"/>
+            <wp:effectExtent l="0" t="0" r="3810" b="0"/>
+            <wp:docPr id="5" name="Picture 5"/>
+            <wp:cNvGraphicFramePr>
+              <a:graphicFrameLocks xmlns:a="http://schemas.openxmlformats.org/drawingml/2006/main" noChangeAspect="1"/>
+            </wp:cNvGraphicFramePr>
+            <a:graphic xmlns:a="http://schemas.openxmlformats.org/drawingml/2006/main">
+              <a:graphicData uri="http://schemas.openxmlformats.org/drawingml/2006/picture">
+                <pic:pic xmlns:pic="http://schemas.openxmlformats.org/drawingml/2006/picture">
+                  <pic:nvPicPr>
+                    <pic:cNvPr id="1" name=""/>
+                    <pic:cNvPicPr/>
+                  </pic:nvPicPr>
+                  <pic:blipFill>
+                    <a:blip r:embed="rId12"/>
+                    <a:stretch>
+                      <a:fillRect/>
+                    </a:stretch>
+                  </pic:blipFill>
+                  <pic:spPr>
+                    <a:xfrm>
+                      <a:off x="0" y="0"/>
+                      <a:ext cx="1615592" cy="1152000"/>
+                    </a:xfrm>
+                    <a:prstGeom prst="rect">
+                      <a:avLst/>
+                    </a:prstGeom>
+                  </pic:spPr>
+                </pic:pic>
+              </a:graphicData>
+            </a:graphic>
+          </wp:inline>
+        </w:drawing>
+      </w:r>
     </w:p>
     <w:p/>
     <w:p>
       <w:pPr>
         <w:rPr>
+          <w:b/>
+          <w:bCs/>
+        </w:rPr>
+      </w:pPr>
+      <w:r>
+        <w:rPr>
           <w:rFonts w:hint="eastAsia"/>
-        </w:rPr>
-      </w:pPr>
+          <w:b/>
+          <w:bCs/>
+        </w:rPr>
+        <w:t>(</w:t>
+      </w:r>
+      <w:r>
+        <w:rPr>
+          <w:b/>
+          <w:bCs/>
+        </w:rPr>
+        <w:t>1.3) Zoom-in (note that window size should be same!</w:t>
+      </w:r>
     </w:p>
     <w:p>
       <w:pPr>
         <w:rPr>
-          <w:b/>
-          <w:bCs/>
-          <w:sz w:val="28"/>
-          <w:szCs w:val="32"/>
-        </w:rPr>
-      </w:pPr>
-      <w:r>
-        <w:rPr>
           <w:rFonts w:hint="eastAsia"/>
-          <w:b/>
-          <w:bCs/>
-          <w:sz w:val="28"/>
-          <w:szCs w:val="32"/>
-        </w:rPr>
-        <w:t>E</w:t>
-      </w:r>
-      <w:r>
-        <w:rPr>
-          <w:b/>
-          <w:bCs/>
-          <w:sz w:val="28"/>
-          <w:szCs w:val="32"/>
-        </w:rPr>
-        <w:t xml:space="preserve">xercise </w:t>
-      </w:r>
-      <w:r>
-        <w:rPr>
-          <w:b/>
-          <w:bCs/>
-          <w:sz w:val="28"/>
-          <w:szCs w:val="32"/>
-        </w:rPr>
-        <w:t>2</w:t>
-      </w:r>
-    </w:p>
-    <w:p>
-      <w:r>
-        <w:rPr>
-          <w:rFonts w:hint="eastAsia"/>
-        </w:rPr>
-        <w:t>T</w:t>
-      </w:r>
-      <w:r>
-        <w:t>he following is a skeleton for client-server socket programming.</w:t>
-      </w:r>
-      <w:r>
-        <w:t xml:space="preserve"> Of course, you can change the code, if you want.</w:t>
+        </w:rPr>
+      </w:pPr>
+      <w:r>
+        <w:rPr>
+          <w:noProof/>
+        </w:rPr>
+        <w:drawing>
+          <wp:inline distT="0" distB="0" distL="0" distR="0" wp14:anchorId="54BCD628" wp14:editId="4E91B93F">
+            <wp:extent cx="1615592" cy="1152000"/>
+            <wp:effectExtent l="0" t="0" r="3810" b="0"/>
+            <wp:docPr id="8" name="Picture 8"/>
+            <wp:cNvGraphicFramePr>
+              <a:graphicFrameLocks xmlns:a="http://schemas.openxmlformats.org/drawingml/2006/main" noChangeAspect="1"/>
+            </wp:cNvGraphicFramePr>
+            <a:graphic xmlns:a="http://schemas.openxmlformats.org/drawingml/2006/main">
+              <a:graphicData uri="http://schemas.openxmlformats.org/drawingml/2006/picture">
+                <pic:pic xmlns:pic="http://schemas.openxmlformats.org/drawingml/2006/picture">
+                  <pic:nvPicPr>
+                    <pic:cNvPr id="1" name=""/>
+                    <pic:cNvPicPr/>
+                  </pic:nvPicPr>
+                  <pic:blipFill>
+                    <a:blip r:embed="rId13"/>
+                    <a:stretch>
+                      <a:fillRect/>
+                    </a:stretch>
+                  </pic:blipFill>
+                  <pic:spPr>
+                    <a:xfrm>
+                      <a:off x="0" y="0"/>
+                      <a:ext cx="1615592" cy="1152000"/>
+                    </a:xfrm>
+                    <a:prstGeom prst="rect">
+                      <a:avLst/>
+                    </a:prstGeom>
+                  </pic:spPr>
+                </pic:pic>
+              </a:graphicData>
+            </a:graphic>
+          </wp:inline>
+        </w:drawing>
       </w:r>
     </w:p>
     <w:p/>
@@ -313,799 +586,341 @@
           <w:b/>
           <w:bCs/>
         </w:rPr>
-        <w:t>c</w:t>
-      </w:r>
-      <w:r>
-        <w:rPr>
-          <w:b/>
-          <w:bCs/>
-        </w:rPr>
-        <w:t>lient.py</w:t>
+        <w:t>(</w:t>
+      </w:r>
+      <w:r>
+        <w:rPr>
+          <w:b/>
+          <w:bCs/>
+        </w:rPr>
+        <w:t>1.3)</w:t>
+      </w:r>
+      <w:r>
+        <w:rPr>
+          <w:b/>
+          <w:bCs/>
+        </w:rPr>
+        <w:t xml:space="preserve"> Draw something</w:t>
       </w:r>
     </w:p>
     <w:p>
-      <w:pPr>
-        <w:pStyle w:val="HTMLPreformatted"/>
-        <w:shd w:val="clear" w:color="auto" w:fill="2B2B2B"/>
-        <w:rPr>
-          <w:rFonts w:ascii="Consolas" w:hAnsi="Consolas"/>
-          <w:color w:val="A9B7C6"/>
-          <w:sz w:val="20"/>
-          <w:szCs w:val="20"/>
-        </w:rPr>
-      </w:pPr>
-      <w:r>
-        <w:rPr>
-          <w:rFonts w:ascii="Consolas" w:hAnsi="Consolas"/>
-          <w:color w:val="CC7832"/>
-          <w:sz w:val="20"/>
-          <w:szCs w:val="20"/>
-        </w:rPr>
-        <w:t xml:space="preserve">from </w:t>
-      </w:r>
-      <w:r>
-        <w:rPr>
-          <w:rFonts w:ascii="Consolas" w:hAnsi="Consolas"/>
-          <w:color w:val="A9B7C6"/>
-          <w:sz w:val="20"/>
-          <w:szCs w:val="20"/>
-        </w:rPr>
-        <w:t xml:space="preserve">socket </w:t>
-      </w:r>
-      <w:r>
-        <w:rPr>
-          <w:rFonts w:ascii="Consolas" w:hAnsi="Consolas"/>
-          <w:color w:val="CC7832"/>
-          <w:sz w:val="20"/>
-          <w:szCs w:val="20"/>
-        </w:rPr>
-        <w:t xml:space="preserve">import </w:t>
-      </w:r>
-      <w:r>
-        <w:rPr>
-          <w:rFonts w:ascii="Consolas" w:hAnsi="Consolas"/>
-          <w:color w:val="A9B7C6"/>
-          <w:sz w:val="20"/>
-          <w:szCs w:val="20"/>
-        </w:rPr>
-        <w:t>*</w:t>
-      </w:r>
-      <w:r>
-        <w:rPr>
-          <w:rFonts w:ascii="Consolas" w:hAnsi="Consolas"/>
-          <w:color w:val="A9B7C6"/>
-          <w:sz w:val="20"/>
-          <w:szCs w:val="20"/>
-        </w:rPr>
-        <w:br/>
-      </w:r>
-      <w:r>
-        <w:rPr>
-          <w:rFonts w:ascii="Consolas" w:hAnsi="Consolas"/>
-          <w:color w:val="A9B7C6"/>
-          <w:sz w:val="20"/>
-          <w:szCs w:val="20"/>
-        </w:rPr>
-        <w:br/>
-      </w:r>
-      <w:proofErr w:type="spellStart"/>
-      <w:r>
-        <w:rPr>
-          <w:rFonts w:ascii="Consolas" w:hAnsi="Consolas"/>
-          <w:color w:val="A9B7C6"/>
-          <w:sz w:val="20"/>
-          <w:szCs w:val="20"/>
-        </w:rPr>
-        <w:t>ip</w:t>
-      </w:r>
-      <w:proofErr w:type="spellEnd"/>
-      <w:r>
-        <w:rPr>
-          <w:rFonts w:ascii="Consolas" w:hAnsi="Consolas"/>
-          <w:color w:val="A9B7C6"/>
-          <w:sz w:val="20"/>
-          <w:szCs w:val="20"/>
-        </w:rPr>
-        <w:t xml:space="preserve"> = </w:t>
-      </w:r>
-      <w:r>
-        <w:rPr>
-          <w:rFonts w:ascii="Consolas" w:hAnsi="Consolas"/>
-          <w:color w:val="6A8759"/>
-          <w:sz w:val="20"/>
-          <w:szCs w:val="20"/>
-        </w:rPr>
-        <w:t>'</w:t>
-      </w:r>
-      <w:r>
-        <w:rPr>
-          <w:rFonts w:ascii="Consolas" w:hAnsi="Consolas"/>
-          <w:color w:val="6A8759"/>
-          <w:sz w:val="20"/>
-          <w:szCs w:val="20"/>
-        </w:rPr>
-        <w:t>255.255.255.255'</w:t>
-      </w:r>
-      <w:r>
-        <w:rPr>
-          <w:rFonts w:ascii="Consolas" w:hAnsi="Consolas"/>
-          <w:color w:val="6A8759"/>
-          <w:sz w:val="20"/>
-          <w:szCs w:val="20"/>
-        </w:rPr>
-        <w:br/>
-      </w:r>
-      <w:r>
-        <w:rPr>
-          <w:rFonts w:ascii="Consolas" w:hAnsi="Consolas"/>
-          <w:color w:val="A9B7C6"/>
-          <w:sz w:val="20"/>
-          <w:szCs w:val="20"/>
-        </w:rPr>
-        <w:t xml:space="preserve">port = </w:t>
-      </w:r>
-      <w:r>
-        <w:rPr>
-          <w:rFonts w:ascii="Consolas" w:hAnsi="Consolas"/>
-          <w:color w:val="6897BB"/>
-          <w:sz w:val="20"/>
-          <w:szCs w:val="20"/>
-        </w:rPr>
-        <w:t>65535</w:t>
-      </w:r>
-      <w:r>
-        <w:rPr>
-          <w:rFonts w:ascii="Consolas" w:hAnsi="Consolas"/>
-          <w:color w:val="6897BB"/>
-          <w:sz w:val="20"/>
-          <w:szCs w:val="20"/>
-        </w:rPr>
-        <w:br/>
-      </w:r>
-      <w:r>
-        <w:rPr>
-          <w:rFonts w:ascii="Consolas" w:hAnsi="Consolas"/>
-          <w:color w:val="6897BB"/>
-          <w:sz w:val="20"/>
-          <w:szCs w:val="20"/>
-        </w:rPr>
-        <w:br/>
-      </w:r>
-      <w:proofErr w:type="spellStart"/>
-      <w:r>
-        <w:rPr>
-          <w:rFonts w:ascii="Consolas" w:hAnsi="Consolas"/>
-          <w:color w:val="A9B7C6"/>
-          <w:sz w:val="20"/>
-          <w:szCs w:val="20"/>
-        </w:rPr>
-        <w:t>my_socket</w:t>
-      </w:r>
-      <w:proofErr w:type="spellEnd"/>
-      <w:r>
-        <w:rPr>
-          <w:rFonts w:ascii="Consolas" w:hAnsi="Consolas"/>
-          <w:color w:val="A9B7C6"/>
-          <w:sz w:val="20"/>
-          <w:szCs w:val="20"/>
-        </w:rPr>
-        <w:t xml:space="preserve"> = socket(AF_INET</w:t>
-      </w:r>
-      <w:r>
-        <w:rPr>
-          <w:rFonts w:ascii="Consolas" w:hAnsi="Consolas"/>
-          <w:color w:val="CC7832"/>
-          <w:sz w:val="20"/>
-          <w:szCs w:val="20"/>
-        </w:rPr>
-        <w:t xml:space="preserve">, </w:t>
-      </w:r>
-      <w:r>
-        <w:rPr>
-          <w:rFonts w:ascii="Consolas" w:hAnsi="Consolas"/>
-          <w:color w:val="A9B7C6"/>
-          <w:sz w:val="20"/>
-          <w:szCs w:val="20"/>
-        </w:rPr>
-        <w:t>SOCK_STREAM)</w:t>
-      </w:r>
-      <w:r>
-        <w:rPr>
-          <w:rFonts w:ascii="Consolas" w:hAnsi="Consolas"/>
-          <w:color w:val="A9B7C6"/>
-          <w:sz w:val="20"/>
-          <w:szCs w:val="20"/>
-        </w:rPr>
-        <w:br/>
-      </w:r>
-      <w:proofErr w:type="spellStart"/>
-      <w:r>
-        <w:rPr>
-          <w:rFonts w:ascii="Consolas" w:hAnsi="Consolas"/>
-          <w:color w:val="A9B7C6"/>
-          <w:sz w:val="20"/>
-          <w:szCs w:val="20"/>
-        </w:rPr>
-        <w:t>my_socket.connect</w:t>
-      </w:r>
-      <w:proofErr w:type="spellEnd"/>
-      <w:r>
-        <w:rPr>
-          <w:rFonts w:ascii="Consolas" w:hAnsi="Consolas"/>
-          <w:color w:val="A9B7C6"/>
-          <w:sz w:val="20"/>
-          <w:szCs w:val="20"/>
-        </w:rPr>
-        <w:t>((</w:t>
-      </w:r>
-      <w:proofErr w:type="spellStart"/>
-      <w:r>
-        <w:rPr>
-          <w:rFonts w:ascii="Consolas" w:hAnsi="Consolas"/>
-          <w:color w:val="A9B7C6"/>
-          <w:sz w:val="20"/>
-          <w:szCs w:val="20"/>
-        </w:rPr>
-        <w:t>ip</w:t>
-      </w:r>
-      <w:proofErr w:type="spellEnd"/>
-      <w:r>
-        <w:rPr>
-          <w:rFonts w:ascii="Consolas" w:hAnsi="Consolas"/>
-          <w:color w:val="CC7832"/>
-          <w:sz w:val="20"/>
-          <w:szCs w:val="20"/>
-        </w:rPr>
-        <w:t xml:space="preserve">, </w:t>
-      </w:r>
-      <w:r>
-        <w:rPr>
-          <w:rFonts w:ascii="Consolas" w:hAnsi="Consolas"/>
-          <w:color w:val="A9B7C6"/>
-          <w:sz w:val="20"/>
-          <w:szCs w:val="20"/>
-        </w:rPr>
-        <w:t>port))</w:t>
-      </w:r>
-      <w:r>
-        <w:rPr>
-          <w:rFonts w:ascii="Consolas" w:hAnsi="Consolas"/>
-          <w:color w:val="A9B7C6"/>
-          <w:sz w:val="20"/>
-          <w:szCs w:val="20"/>
-        </w:rPr>
-        <w:br/>
-      </w:r>
-      <w:r>
-        <w:rPr>
-          <w:rFonts w:ascii="Consolas" w:hAnsi="Consolas"/>
-          <w:color w:val="A9B7C6"/>
-          <w:sz w:val="20"/>
-          <w:szCs w:val="20"/>
-        </w:rPr>
-        <w:br/>
-      </w:r>
-      <w:r>
-        <w:rPr>
-          <w:rFonts w:ascii="Consolas" w:hAnsi="Consolas"/>
-          <w:color w:val="CC7832"/>
-          <w:sz w:val="20"/>
-          <w:szCs w:val="20"/>
-        </w:rPr>
-        <w:t>while True</w:t>
-      </w:r>
-      <w:r>
-        <w:rPr>
-          <w:rFonts w:ascii="Consolas" w:hAnsi="Consolas"/>
-          <w:color w:val="A9B7C6"/>
-          <w:sz w:val="20"/>
-          <w:szCs w:val="20"/>
-        </w:rPr>
-        <w:t>:</w:t>
-      </w:r>
-      <w:r>
-        <w:rPr>
-          <w:rFonts w:ascii="Consolas" w:hAnsi="Consolas"/>
-          <w:color w:val="A9B7C6"/>
-          <w:sz w:val="20"/>
-          <w:szCs w:val="20"/>
-        </w:rPr>
-        <w:br/>
-        <w:t xml:space="preserve">    </w:t>
-      </w:r>
-      <w:r>
-        <w:rPr>
-          <w:rFonts w:ascii="Consolas" w:hAnsi="Consolas"/>
-          <w:color w:val="CC7832"/>
-          <w:sz w:val="20"/>
-          <w:szCs w:val="20"/>
-        </w:rPr>
-        <w:t>pass</w:t>
+      <w:r>
+        <w:rPr>
+          <w:noProof/>
+        </w:rPr>
+        <w:lastRenderedPageBreak/>
+        <w:drawing>
+          <wp:inline distT="0" distB="0" distL="0" distR="0" wp14:anchorId="609DE64D" wp14:editId="4D524C4D">
+            <wp:extent cx="1615592" cy="1152000"/>
+            <wp:effectExtent l="0" t="0" r="3810" b="0"/>
+            <wp:docPr id="6" name="Picture 6"/>
+            <wp:cNvGraphicFramePr>
+              <a:graphicFrameLocks xmlns:a="http://schemas.openxmlformats.org/drawingml/2006/main" noChangeAspect="1"/>
+            </wp:cNvGraphicFramePr>
+            <a:graphic xmlns:a="http://schemas.openxmlformats.org/drawingml/2006/main">
+              <a:graphicData uri="http://schemas.openxmlformats.org/drawingml/2006/picture">
+                <pic:pic xmlns:pic="http://schemas.openxmlformats.org/drawingml/2006/picture">
+                  <pic:nvPicPr>
+                    <pic:cNvPr id="1" name=""/>
+                    <pic:cNvPicPr/>
+                  </pic:nvPicPr>
+                  <pic:blipFill>
+                    <a:blip r:embed="rId14"/>
+                    <a:stretch>
+                      <a:fillRect/>
+                    </a:stretch>
+                  </pic:blipFill>
+                  <pic:spPr>
+                    <a:xfrm>
+                      <a:off x="0" y="0"/>
+                      <a:ext cx="1615592" cy="1152000"/>
+                    </a:xfrm>
+                    <a:prstGeom prst="rect">
+                      <a:avLst/>
+                    </a:prstGeom>
+                  </pic:spPr>
+                </pic:pic>
+              </a:graphicData>
+            </a:graphic>
+          </wp:inline>
+        </w:drawing>
+      </w:r>
+      <w:r>
+        <w:rPr>
+          <w:noProof/>
+        </w:rPr>
+        <w:drawing>
+          <wp:inline distT="0" distB="0" distL="0" distR="0" wp14:anchorId="2E34331B" wp14:editId="1461BB3F">
+            <wp:extent cx="1615592" cy="1152000"/>
+            <wp:effectExtent l="0" t="0" r="3810" b="0"/>
+            <wp:docPr id="7" name="Picture 7"/>
+            <wp:cNvGraphicFramePr>
+              <a:graphicFrameLocks xmlns:a="http://schemas.openxmlformats.org/drawingml/2006/main" noChangeAspect="1"/>
+            </wp:cNvGraphicFramePr>
+            <a:graphic xmlns:a="http://schemas.openxmlformats.org/drawingml/2006/main">
+              <a:graphicData uri="http://schemas.openxmlformats.org/drawingml/2006/picture">
+                <pic:pic xmlns:pic="http://schemas.openxmlformats.org/drawingml/2006/picture">
+                  <pic:nvPicPr>
+                    <pic:cNvPr id="1" name=""/>
+                    <pic:cNvPicPr/>
+                  </pic:nvPicPr>
+                  <pic:blipFill>
+                    <a:blip r:embed="rId15"/>
+                    <a:stretch>
+                      <a:fillRect/>
+                    </a:stretch>
+                  </pic:blipFill>
+                  <pic:spPr>
+                    <a:xfrm>
+                      <a:off x="0" y="0"/>
+                      <a:ext cx="1615592" cy="1152000"/>
+                    </a:xfrm>
+                    <a:prstGeom prst="rect">
+                      <a:avLst/>
+                    </a:prstGeom>
+                  </pic:spPr>
+                </pic:pic>
+              </a:graphicData>
+            </a:graphic>
+          </wp:inline>
+        </w:drawing>
       </w:r>
     </w:p>
     <w:p/>
     <w:p>
       <w:pPr>
         <w:rPr>
-          <w:b/>
-          <w:bCs/>
-        </w:rPr>
-      </w:pPr>
-      <w:r>
-        <w:rPr>
           <w:rFonts w:hint="eastAsia"/>
           <w:b/>
           <w:bCs/>
-        </w:rPr>
-        <w:t>s</w:t>
-      </w:r>
-      <w:r>
-        <w:rPr>
-          <w:b/>
-          <w:bCs/>
-        </w:rPr>
-        <w:t>erver.py</w:t>
+          <w:sz w:val="28"/>
+          <w:szCs w:val="32"/>
+        </w:rPr>
+      </w:pPr>
+      <w:r>
+        <w:rPr>
+          <w:rFonts w:hint="eastAsia"/>
+          <w:b/>
+          <w:bCs/>
+          <w:sz w:val="28"/>
+          <w:szCs w:val="32"/>
+        </w:rPr>
+        <w:t>E</w:t>
+      </w:r>
+      <w:r>
+        <w:rPr>
+          <w:b/>
+          <w:bCs/>
+          <w:sz w:val="28"/>
+          <w:szCs w:val="32"/>
+        </w:rPr>
+        <w:t xml:space="preserve">xercise </w:t>
+      </w:r>
+      <w:r>
+        <w:rPr>
+          <w:b/>
+          <w:bCs/>
+          <w:sz w:val="28"/>
+          <w:szCs w:val="32"/>
+        </w:rPr>
+        <w:t>2</w:t>
       </w:r>
     </w:p>
     <w:p>
-      <w:pPr>
-        <w:pStyle w:val="HTMLPreformatted"/>
-        <w:shd w:val="clear" w:color="auto" w:fill="2B2B2B"/>
+      <w:r>
+        <w:t xml:space="preserve">You will make </w:t>
+      </w:r>
+      <w:r>
+        <w:rPr>
+          <w:b/>
+          <w:bCs/>
+        </w:rPr>
+        <w:t>an analog clock</w:t>
+      </w:r>
+      <w:r>
+        <w:t xml:space="preserve"> with OpenCV</w:t>
+      </w:r>
+      <w:r>
+        <w:t>. You should follow the instruction.</w:t>
+      </w:r>
+    </w:p>
+    <w:p>
+      <w:pPr>
+        <w:pStyle w:val="ListParagraph"/>
+        <w:numPr>
+          <w:ilvl w:val="0"/>
+          <w:numId w:val="9"/>
+        </w:numPr>
+        <w:ind w:leftChars="0"/>
+      </w:pPr>
+      <w:r>
+        <w:rPr>
+          <w:rFonts w:hint="eastAsia"/>
+        </w:rPr>
+        <w:t>I</w:t>
+      </w:r>
+      <w:r>
+        <w:t xml:space="preserve">t is an </w:t>
+      </w:r>
+      <w:r>
+        <w:rPr>
+          <w:b/>
+          <w:bCs/>
+        </w:rPr>
+        <w:t>(circular)</w:t>
+      </w:r>
+      <w:r>
+        <w:rPr>
+          <w:b/>
+          <w:bCs/>
+        </w:rPr>
+        <w:t xml:space="preserve"> analog clock</w:t>
+      </w:r>
+      <w:r>
+        <w:t>.</w:t>
+      </w:r>
+    </w:p>
+    <w:p>
+      <w:pPr>
+        <w:pStyle w:val="ListParagraph"/>
+        <w:numPr>
+          <w:ilvl w:val="0"/>
+          <w:numId w:val="9"/>
+        </w:numPr>
+        <w:ind w:leftChars="0"/>
+      </w:pPr>
+      <w:r>
+        <w:t xml:space="preserve">Use </w:t>
+      </w:r>
+      <w:r>
+        <w:rPr>
+          <w:b/>
+          <w:bCs/>
+        </w:rPr>
+        <w:t>600 x 600</w:t>
+      </w:r>
+      <w:r>
+        <w:t xml:space="preserve"> screen size.</w:t>
+      </w:r>
+    </w:p>
+    <w:p>
+      <w:pPr>
+        <w:pStyle w:val="ListParagraph"/>
+        <w:numPr>
+          <w:ilvl w:val="0"/>
+          <w:numId w:val="9"/>
+        </w:numPr>
+        <w:ind w:leftChars="0"/>
+      </w:pPr>
+      <w:r>
+        <w:t>You can freely choose the style.</w:t>
+      </w:r>
+    </w:p>
+    <w:p>
+      <w:pPr>
+        <w:pStyle w:val="ListParagraph"/>
+        <w:numPr>
+          <w:ilvl w:val="0"/>
+          <w:numId w:val="9"/>
+        </w:numPr>
+        <w:ind w:leftChars="0"/>
+      </w:pPr>
+      <w:r>
+        <w:t xml:space="preserve">Your clock </w:t>
+      </w:r>
+      <w:r>
+        <w:rPr>
+          <w:b/>
+          <w:bCs/>
+        </w:rPr>
+        <w:t>should be faster than real clock</w:t>
+      </w:r>
+      <w:r>
+        <w:t>, to see if it works well or not. (you can choose any rate)</w:t>
+      </w:r>
+    </w:p>
+    <w:p>
+      <w:pPr>
+        <w:pStyle w:val="ListParagraph"/>
+        <w:numPr>
+          <w:ilvl w:val="0"/>
+          <w:numId w:val="9"/>
+        </w:numPr>
+        <w:ind w:leftChars="0"/>
+      </w:pPr>
+      <w:r>
+        <w:t xml:space="preserve">You can use </w:t>
+      </w:r>
+      <w:r>
         <w:rPr>
           <w:rFonts w:ascii="Consolas" w:hAnsi="Consolas"/>
-          <w:color w:val="A9B7C6"/>
-          <w:sz w:val="20"/>
-          <w:szCs w:val="20"/>
-        </w:rPr>
-      </w:pPr>
+          <w:b/>
+          <w:bCs/>
+        </w:rPr>
+        <w:t>time</w:t>
+      </w:r>
+      <w:r>
+        <w:t xml:space="preserve"> library. </w:t>
+      </w:r>
+      <w:proofErr w:type="spellStart"/>
       <w:r>
         <w:rPr>
           <w:rFonts w:ascii="Consolas" w:hAnsi="Consolas"/>
-          <w:color w:val="CC7832"/>
-          <w:sz w:val="20"/>
-          <w:szCs w:val="20"/>
-        </w:rPr>
-        <w:t xml:space="preserve">from </w:t>
-      </w:r>
+          <w:b/>
+          <w:bCs/>
+        </w:rPr>
+        <w:t>time.time</w:t>
+      </w:r>
+      <w:proofErr w:type="spellEnd"/>
       <w:r>
         <w:rPr>
           <w:rFonts w:ascii="Consolas" w:hAnsi="Consolas"/>
-          <w:color w:val="A9B7C6"/>
-          <w:sz w:val="20"/>
-          <w:szCs w:val="20"/>
-        </w:rPr>
-        <w:t xml:space="preserve">socket </w:t>
+          <w:b/>
+          <w:bCs/>
+        </w:rPr>
+        <w:t>()</w:t>
+      </w:r>
+      <w:r>
+        <w:t xml:space="preserve"> function: it returns current time</w:t>
+      </w:r>
+      <w:r>
+        <w:t xml:space="preserve"> (integer: second / float: microsecond)</w:t>
+      </w:r>
+    </w:p>
+    <w:p>
+      <w:pPr>
+        <w:pStyle w:val="ListParagraph"/>
+        <w:numPr>
+          <w:ilvl w:val="0"/>
+          <w:numId w:val="9"/>
+        </w:numPr>
+        <w:ind w:leftChars="0"/>
+      </w:pPr>
+      <w:r>
+        <w:rPr>
+          <w:rFonts w:hint="eastAsia"/>
+        </w:rPr>
+        <w:t>A</w:t>
+      </w:r>
+      <w:r>
+        <w:t xml:space="preserve">lso, you may need </w:t>
       </w:r>
       <w:r>
         <w:rPr>
           <w:rFonts w:ascii="Consolas" w:hAnsi="Consolas"/>
-          <w:color w:val="CC7832"/>
-          <w:sz w:val="20"/>
-          <w:szCs w:val="20"/>
-        </w:rPr>
-        <w:t xml:space="preserve">import </w:t>
-      </w:r>
-      <w:r>
-        <w:rPr>
-          <w:rFonts w:ascii="Consolas" w:hAnsi="Consolas"/>
-          <w:color w:val="A9B7C6"/>
-          <w:sz w:val="20"/>
-          <w:szCs w:val="20"/>
-        </w:rPr>
-        <w:t>*</w:t>
-      </w:r>
-      <w:r>
-        <w:rPr>
-          <w:rFonts w:ascii="Consolas" w:hAnsi="Consolas"/>
-          <w:color w:val="A9B7C6"/>
-          <w:sz w:val="20"/>
-          <w:szCs w:val="20"/>
-        </w:rPr>
-        <w:br/>
-      </w:r>
-      <w:r>
-        <w:rPr>
-          <w:rFonts w:ascii="Consolas" w:hAnsi="Consolas"/>
-          <w:color w:val="A9B7C6"/>
-          <w:sz w:val="20"/>
-          <w:szCs w:val="20"/>
-        </w:rPr>
-        <w:br/>
-      </w:r>
-      <w:proofErr w:type="spellStart"/>
-      <w:r>
-        <w:rPr>
-          <w:rFonts w:ascii="Consolas" w:hAnsi="Consolas"/>
-          <w:color w:val="A9B7C6"/>
-          <w:sz w:val="20"/>
-          <w:szCs w:val="20"/>
-        </w:rPr>
-        <w:t>ip</w:t>
-      </w:r>
-      <w:proofErr w:type="spellEnd"/>
-      <w:r>
-        <w:rPr>
-          <w:rFonts w:ascii="Consolas" w:hAnsi="Consolas"/>
-          <w:color w:val="A9B7C6"/>
-          <w:sz w:val="20"/>
-          <w:szCs w:val="20"/>
-        </w:rPr>
-        <w:t xml:space="preserve"> = </w:t>
-      </w:r>
-      <w:r>
-        <w:rPr>
-          <w:rFonts w:ascii="Consolas" w:hAnsi="Consolas"/>
-          <w:color w:val="6A8759"/>
-          <w:sz w:val="20"/>
-          <w:szCs w:val="20"/>
-        </w:rPr>
-        <w:t>'255.255.255.255'</w:t>
-      </w:r>
-      <w:r>
-        <w:rPr>
-          <w:rFonts w:ascii="Consolas" w:hAnsi="Consolas"/>
-          <w:color w:val="6A8759"/>
-          <w:sz w:val="20"/>
-          <w:szCs w:val="20"/>
-        </w:rPr>
-        <w:br/>
-      </w:r>
-      <w:r>
-        <w:rPr>
-          <w:rFonts w:ascii="Consolas" w:hAnsi="Consolas"/>
-          <w:color w:val="A9B7C6"/>
-          <w:sz w:val="20"/>
-          <w:szCs w:val="20"/>
-        </w:rPr>
-        <w:t xml:space="preserve">port = </w:t>
-      </w:r>
-      <w:r>
-        <w:rPr>
-          <w:rFonts w:ascii="Consolas" w:hAnsi="Consolas"/>
-          <w:color w:val="6897BB"/>
-          <w:sz w:val="20"/>
-          <w:szCs w:val="20"/>
-        </w:rPr>
-        <w:t>65535</w:t>
-      </w:r>
-      <w:r>
-        <w:rPr>
-          <w:rFonts w:ascii="Consolas" w:hAnsi="Consolas"/>
-          <w:color w:val="6897BB"/>
-          <w:sz w:val="20"/>
-          <w:szCs w:val="20"/>
-        </w:rPr>
-        <w:br/>
-      </w:r>
-      <w:r>
-        <w:rPr>
-          <w:rFonts w:ascii="Consolas" w:hAnsi="Consolas"/>
-          <w:color w:val="6897BB"/>
-          <w:sz w:val="20"/>
-          <w:szCs w:val="20"/>
-        </w:rPr>
-        <w:br/>
-      </w:r>
-      <w:proofErr w:type="spellStart"/>
-      <w:r>
-        <w:rPr>
-          <w:rFonts w:ascii="Consolas" w:hAnsi="Consolas"/>
-          <w:color w:val="A9B7C6"/>
-          <w:sz w:val="20"/>
-          <w:szCs w:val="20"/>
-        </w:rPr>
-        <w:t>my_socket</w:t>
-      </w:r>
-      <w:proofErr w:type="spellEnd"/>
-      <w:r>
-        <w:rPr>
-          <w:rFonts w:ascii="Consolas" w:hAnsi="Consolas"/>
-          <w:color w:val="A9B7C6"/>
-          <w:sz w:val="20"/>
-          <w:szCs w:val="20"/>
-        </w:rPr>
-        <w:t xml:space="preserve"> = socket(AF_INET</w:t>
-      </w:r>
-      <w:r>
-        <w:rPr>
-          <w:rFonts w:ascii="Consolas" w:hAnsi="Consolas"/>
-          <w:color w:val="CC7832"/>
-          <w:sz w:val="20"/>
-          <w:szCs w:val="20"/>
-        </w:rPr>
-        <w:t xml:space="preserve">, </w:t>
-      </w:r>
-      <w:r>
-        <w:rPr>
-          <w:rFonts w:ascii="Consolas" w:hAnsi="Consolas"/>
-          <w:color w:val="A9B7C6"/>
-          <w:sz w:val="20"/>
-          <w:szCs w:val="20"/>
-        </w:rPr>
-        <w:t>SOCK_STREAM)</w:t>
-      </w:r>
-      <w:r>
-        <w:rPr>
-          <w:rFonts w:ascii="Consolas" w:hAnsi="Consolas"/>
-          <w:color w:val="A9B7C6"/>
-          <w:sz w:val="20"/>
-          <w:szCs w:val="20"/>
-        </w:rPr>
-        <w:br/>
-      </w:r>
-      <w:proofErr w:type="spellStart"/>
-      <w:r>
-        <w:rPr>
-          <w:rFonts w:ascii="Consolas" w:hAnsi="Consolas"/>
-          <w:color w:val="A9B7C6"/>
-          <w:sz w:val="20"/>
-          <w:szCs w:val="20"/>
-        </w:rPr>
-        <w:t>my_socket.setsockopt</w:t>
-      </w:r>
-      <w:proofErr w:type="spellEnd"/>
-      <w:r>
-        <w:rPr>
-          <w:rFonts w:ascii="Consolas" w:hAnsi="Consolas"/>
-          <w:color w:val="A9B7C6"/>
-          <w:sz w:val="20"/>
-          <w:szCs w:val="20"/>
-        </w:rPr>
-        <w:t>(SOL_SOCKET</w:t>
-      </w:r>
-      <w:r>
-        <w:rPr>
-          <w:rFonts w:ascii="Consolas" w:hAnsi="Consolas"/>
-          <w:color w:val="CC7832"/>
-          <w:sz w:val="20"/>
-          <w:szCs w:val="20"/>
-        </w:rPr>
-        <w:t xml:space="preserve">, </w:t>
-      </w:r>
-      <w:r>
-        <w:rPr>
-          <w:rFonts w:ascii="Consolas" w:hAnsi="Consolas"/>
-          <w:color w:val="A9B7C6"/>
-          <w:sz w:val="20"/>
-          <w:szCs w:val="20"/>
-        </w:rPr>
-        <w:t>SO_REUSEADDR</w:t>
-      </w:r>
-      <w:r>
-        <w:rPr>
-          <w:rFonts w:ascii="Consolas" w:hAnsi="Consolas"/>
-          <w:color w:val="CC7832"/>
-          <w:sz w:val="20"/>
-          <w:szCs w:val="20"/>
-        </w:rPr>
-        <w:t xml:space="preserve">, </w:t>
-      </w:r>
-      <w:r>
-        <w:rPr>
-          <w:rFonts w:ascii="Consolas" w:hAnsi="Consolas"/>
-          <w:color w:val="6897BB"/>
-          <w:sz w:val="20"/>
-          <w:szCs w:val="20"/>
-        </w:rPr>
-        <w:t>1</w:t>
-      </w:r>
-      <w:r>
-        <w:rPr>
-          <w:rFonts w:ascii="Consolas" w:hAnsi="Consolas"/>
-          <w:color w:val="A9B7C6"/>
-          <w:sz w:val="20"/>
-          <w:szCs w:val="20"/>
-        </w:rPr>
-        <w:t>)</w:t>
-      </w:r>
-      <w:r>
-        <w:rPr>
-          <w:rFonts w:ascii="Consolas" w:hAnsi="Consolas"/>
-          <w:color w:val="A9B7C6"/>
-          <w:sz w:val="20"/>
-          <w:szCs w:val="20"/>
-        </w:rPr>
-        <w:br/>
-      </w:r>
-      <w:r>
-        <w:rPr>
-          <w:rFonts w:ascii="Consolas" w:hAnsi="Consolas"/>
-          <w:color w:val="A9B7C6"/>
-          <w:sz w:val="20"/>
-          <w:szCs w:val="20"/>
-        </w:rPr>
-        <w:br/>
-      </w:r>
-      <w:proofErr w:type="spellStart"/>
-      <w:r>
-        <w:rPr>
-          <w:rFonts w:ascii="Consolas" w:hAnsi="Consolas"/>
-          <w:color w:val="A9B7C6"/>
-          <w:sz w:val="20"/>
-          <w:szCs w:val="20"/>
-        </w:rPr>
-        <w:t>my_socket.bind</w:t>
-      </w:r>
-      <w:proofErr w:type="spellEnd"/>
-      <w:r>
-        <w:rPr>
-          <w:rFonts w:ascii="Consolas" w:hAnsi="Consolas"/>
-          <w:color w:val="A9B7C6"/>
-          <w:sz w:val="20"/>
-          <w:szCs w:val="20"/>
-        </w:rPr>
-        <w:t>((</w:t>
-      </w:r>
-      <w:proofErr w:type="spellStart"/>
-      <w:r>
-        <w:rPr>
-          <w:rFonts w:ascii="Consolas" w:hAnsi="Consolas"/>
-          <w:color w:val="A9B7C6"/>
-          <w:sz w:val="20"/>
-          <w:szCs w:val="20"/>
-        </w:rPr>
-        <w:t>ip</w:t>
-      </w:r>
-      <w:proofErr w:type="spellEnd"/>
-      <w:r>
-        <w:rPr>
-          <w:rFonts w:ascii="Consolas" w:hAnsi="Consolas"/>
-          <w:color w:val="CC7832"/>
-          <w:sz w:val="20"/>
-          <w:szCs w:val="20"/>
-        </w:rPr>
-        <w:t xml:space="preserve">, </w:t>
-      </w:r>
-      <w:r>
-        <w:rPr>
-          <w:rFonts w:ascii="Consolas" w:hAnsi="Consolas"/>
-          <w:color w:val="A9B7C6"/>
-          <w:sz w:val="20"/>
-          <w:szCs w:val="20"/>
-        </w:rPr>
-        <w:t>port))</w:t>
-      </w:r>
-      <w:r>
-        <w:rPr>
-          <w:rFonts w:ascii="Consolas" w:hAnsi="Consolas"/>
-          <w:color w:val="A9B7C6"/>
-          <w:sz w:val="20"/>
-          <w:szCs w:val="20"/>
-        </w:rPr>
-        <w:br/>
-      </w:r>
-      <w:proofErr w:type="spellStart"/>
-      <w:r>
-        <w:rPr>
-          <w:rFonts w:ascii="Consolas" w:hAnsi="Consolas"/>
-          <w:color w:val="A9B7C6"/>
-          <w:sz w:val="20"/>
-          <w:szCs w:val="20"/>
-        </w:rPr>
-        <w:t>my_socket.listen</w:t>
-      </w:r>
-      <w:proofErr w:type="spellEnd"/>
-      <w:r>
-        <w:rPr>
-          <w:rFonts w:ascii="Consolas" w:hAnsi="Consolas"/>
-          <w:color w:val="A9B7C6"/>
-          <w:sz w:val="20"/>
-          <w:szCs w:val="20"/>
-        </w:rPr>
-        <w:t>()</w:t>
-      </w:r>
-      <w:r>
-        <w:rPr>
-          <w:rFonts w:ascii="Consolas" w:hAnsi="Consolas"/>
-          <w:color w:val="A9B7C6"/>
-          <w:sz w:val="20"/>
-          <w:szCs w:val="20"/>
-        </w:rPr>
-        <w:br/>
-      </w:r>
-      <w:proofErr w:type="spellStart"/>
-      <w:r>
-        <w:rPr>
-          <w:rFonts w:ascii="Consolas" w:hAnsi="Consolas"/>
-          <w:color w:val="A9B7C6"/>
-          <w:sz w:val="20"/>
-          <w:szCs w:val="20"/>
-        </w:rPr>
-        <w:t>c_socket</w:t>
-      </w:r>
-      <w:proofErr w:type="spellEnd"/>
-      <w:r>
-        <w:rPr>
-          <w:rFonts w:ascii="Consolas" w:hAnsi="Consolas"/>
-          <w:color w:val="CC7832"/>
-          <w:sz w:val="20"/>
-          <w:szCs w:val="20"/>
-        </w:rPr>
-        <w:t xml:space="preserve">, </w:t>
-      </w:r>
-      <w:r>
-        <w:rPr>
-          <w:rFonts w:ascii="Consolas" w:hAnsi="Consolas"/>
-          <w:color w:val="A9B7C6"/>
-          <w:sz w:val="20"/>
-          <w:szCs w:val="20"/>
-        </w:rPr>
-        <w:t xml:space="preserve">address = </w:t>
-      </w:r>
-      <w:proofErr w:type="spellStart"/>
-      <w:r>
-        <w:rPr>
-          <w:rFonts w:ascii="Consolas" w:hAnsi="Consolas"/>
-          <w:color w:val="A9B7C6"/>
-          <w:sz w:val="20"/>
-          <w:szCs w:val="20"/>
-        </w:rPr>
-        <w:t>my_socket.accept</w:t>
-      </w:r>
-      <w:proofErr w:type="spellEnd"/>
-      <w:r>
-        <w:rPr>
-          <w:rFonts w:ascii="Consolas" w:hAnsi="Consolas"/>
-          <w:color w:val="A9B7C6"/>
-          <w:sz w:val="20"/>
-          <w:szCs w:val="20"/>
-        </w:rPr>
-        <w:t>()</w:t>
-      </w:r>
-      <w:r>
-        <w:rPr>
-          <w:rFonts w:ascii="Consolas" w:hAnsi="Consolas"/>
-          <w:color w:val="A9B7C6"/>
-          <w:sz w:val="20"/>
-          <w:szCs w:val="20"/>
-        </w:rPr>
-        <w:br/>
-      </w:r>
-      <w:r>
-        <w:rPr>
-          <w:rFonts w:ascii="Consolas" w:hAnsi="Consolas"/>
-          <w:color w:val="A9B7C6"/>
-          <w:sz w:val="20"/>
-          <w:szCs w:val="20"/>
-        </w:rPr>
-        <w:br/>
-      </w:r>
-      <w:r>
-        <w:rPr>
-          <w:rFonts w:ascii="Consolas" w:hAnsi="Consolas"/>
-          <w:color w:val="CC7832"/>
-          <w:sz w:val="20"/>
-          <w:szCs w:val="20"/>
-        </w:rPr>
-        <w:t>while True</w:t>
-      </w:r>
-      <w:r>
-        <w:rPr>
-          <w:rFonts w:ascii="Consolas" w:hAnsi="Consolas"/>
-          <w:color w:val="A9B7C6"/>
-          <w:sz w:val="20"/>
-          <w:szCs w:val="20"/>
-        </w:rPr>
-        <w:t>:</w:t>
-      </w:r>
-      <w:r>
-        <w:rPr>
-          <w:rFonts w:ascii="Consolas" w:hAnsi="Consolas"/>
-          <w:color w:val="A9B7C6"/>
-          <w:sz w:val="20"/>
-          <w:szCs w:val="20"/>
-        </w:rPr>
-        <w:br/>
-        <w:t xml:space="preserve">    </w:t>
-      </w:r>
-      <w:r>
-        <w:rPr>
-          <w:rFonts w:ascii="Consolas" w:hAnsi="Consolas"/>
-          <w:color w:val="CC7832"/>
-          <w:sz w:val="20"/>
-          <w:szCs w:val="20"/>
-        </w:rPr>
-        <w:t>pass</w:t>
+          <w:b/>
+          <w:bCs/>
+        </w:rPr>
+        <w:t>math</w:t>
+      </w:r>
+      <w:r>
+        <w:t xml:space="preserve"> library. Representing clock hand may </w:t>
+      </w:r>
+      <w:r>
+        <w:t>needs a think and math</w:t>
+      </w:r>
+      <w:r>
+        <w:t xml:space="preserve"> but try by yourself!</w:t>
       </w:r>
     </w:p>
     <w:p/>
@@ -1113,709 +928,118 @@
       <w:pPr>
         <w:rPr>
           <w:rFonts w:hint="eastAsia"/>
-          <w:b/>
-          <w:bCs/>
         </w:rPr>
       </w:pPr>
       <w:r>
         <w:rPr>
           <w:rFonts w:hint="eastAsia"/>
-          <w:b/>
-          <w:bCs/>
-        </w:rPr>
-        <w:t>(</w:t>
-      </w:r>
-      <w:r>
-        <w:rPr>
-          <w:b/>
-          <w:bCs/>
-        </w:rPr>
-        <w:t>2.1) Echo</w:t>
+        </w:rPr>
+        <w:t>T</w:t>
+      </w:r>
+      <w:r>
+        <w:t>his is an example</w:t>
+      </w:r>
+      <w:r>
+        <w:t>. It should be able to circulate!</w:t>
       </w:r>
     </w:p>
     <w:p>
-      <w:r>
+      <w:pPr>
         <w:rPr>
           <w:rFonts w:hint="eastAsia"/>
         </w:rPr>
-        <w:t>I</w:t>
-      </w:r>
-      <w:r>
-        <w:t>mplement server-client model, with the following instructions.</w:t>
+      </w:pPr>
+      <w:r>
+        <w:rPr>
+          <w:noProof/>
+        </w:rPr>
+        <w:drawing>
+          <wp:inline distT="0" distB="0" distL="0" distR="0" wp14:anchorId="79517EBE" wp14:editId="30B446F2">
+            <wp:extent cx="2402358" cy="2520000"/>
+            <wp:effectExtent l="0" t="0" r="0" b="0"/>
+            <wp:docPr id="9" name="Picture 9"/>
+            <wp:cNvGraphicFramePr>
+              <a:graphicFrameLocks xmlns:a="http://schemas.openxmlformats.org/drawingml/2006/main" noChangeAspect="1"/>
+            </wp:cNvGraphicFramePr>
+            <a:graphic xmlns:a="http://schemas.openxmlformats.org/drawingml/2006/main">
+              <a:graphicData uri="http://schemas.openxmlformats.org/drawingml/2006/picture">
+                <pic:pic xmlns:pic="http://schemas.openxmlformats.org/drawingml/2006/picture">
+                  <pic:nvPicPr>
+                    <pic:cNvPr id="1" name=""/>
+                    <pic:cNvPicPr/>
+                  </pic:nvPicPr>
+                  <pic:blipFill>
+                    <a:blip r:embed="rId16"/>
+                    <a:stretch>
+                      <a:fillRect/>
+                    </a:stretch>
+                  </pic:blipFill>
+                  <pic:spPr>
+                    <a:xfrm>
+                      <a:off x="0" y="0"/>
+                      <a:ext cx="2402358" cy="2520000"/>
+                    </a:xfrm>
+                    <a:prstGeom prst="rect">
+                      <a:avLst/>
+                    </a:prstGeom>
+                  </pic:spPr>
+                </pic:pic>
+              </a:graphicData>
+            </a:graphic>
+          </wp:inline>
+        </w:drawing>
+      </w:r>
+      <w:r>
+        <w:rPr>
+          <w:noProof/>
+        </w:rPr>
+        <w:drawing>
+          <wp:inline distT="0" distB="0" distL="0" distR="0" wp14:anchorId="1C67371D" wp14:editId="293AF2BA">
+            <wp:extent cx="2402357" cy="2520000"/>
+            <wp:effectExtent l="0" t="0" r="0" b="0"/>
+            <wp:docPr id="10" name="Picture 10"/>
+            <wp:cNvGraphicFramePr>
+              <a:graphicFrameLocks xmlns:a="http://schemas.openxmlformats.org/drawingml/2006/main" noChangeAspect="1"/>
+            </wp:cNvGraphicFramePr>
+            <a:graphic xmlns:a="http://schemas.openxmlformats.org/drawingml/2006/main">
+              <a:graphicData uri="http://schemas.openxmlformats.org/drawingml/2006/picture">
+                <pic:pic xmlns:pic="http://schemas.openxmlformats.org/drawingml/2006/picture">
+                  <pic:nvPicPr>
+                    <pic:cNvPr id="1" name=""/>
+                    <pic:cNvPicPr/>
+                  </pic:nvPicPr>
+                  <pic:blipFill>
+                    <a:blip r:embed="rId17"/>
+                    <a:stretch>
+                      <a:fillRect/>
+                    </a:stretch>
+                  </pic:blipFill>
+                  <pic:spPr>
+                    <a:xfrm>
+                      <a:off x="0" y="0"/>
+                      <a:ext cx="2402357" cy="2520000"/>
+                    </a:xfrm>
+                    <a:prstGeom prst="rect">
+                      <a:avLst/>
+                    </a:prstGeom>
+                  </pic:spPr>
+                </pic:pic>
+              </a:graphicData>
+            </a:graphic>
+          </wp:inline>
+        </w:drawing>
       </w:r>
     </w:p>
     <w:p>
       <w:pPr>
-        <w:pStyle w:val="ListParagraph"/>
-        <w:numPr>
-          <w:ilvl w:val="0"/>
-          <w:numId w:val="5"/>
-        </w:numPr>
-        <w:ind w:leftChars="0"/>
-        <w:rPr>
-          <w:rFonts w:hint="eastAsia"/>
-        </w:rPr>
-      </w:pPr>
-      <w:r>
-        <w:rPr>
-          <w:rFonts w:hint="eastAsia"/>
-        </w:rPr>
-        <w:t>U</w:t>
-      </w:r>
-      <w:r>
-        <w:t>se loopback(127.0.0.1)</w:t>
-      </w:r>
-    </w:p>
-    <w:p>
-      <w:pPr>
-        <w:pStyle w:val="ListParagraph"/>
-        <w:numPr>
-          <w:ilvl w:val="0"/>
-          <w:numId w:val="5"/>
-        </w:numPr>
-        <w:ind w:leftChars="0"/>
-      </w:pPr>
-      <w:r>
-        <w:t xml:space="preserve">After the connection is established, client gets some message from user, by </w:t>
-      </w:r>
-      <w:r>
-        <w:rPr>
-          <w:rFonts w:ascii="Consolas" w:hAnsi="Consolas"/>
-        </w:rPr>
-        <w:t>input()</w:t>
-      </w:r>
-      <w:r>
-        <w:t xml:space="preserve"> </w:t>
-      </w:r>
-    </w:p>
-    <w:p>
-      <w:pPr>
-        <w:pStyle w:val="ListParagraph"/>
-        <w:numPr>
-          <w:ilvl w:val="0"/>
-          <w:numId w:val="5"/>
-        </w:numPr>
-        <w:ind w:leftChars="0"/>
-      </w:pPr>
-      <w:r>
-        <w:rPr>
-          <w:rFonts w:hint="eastAsia"/>
-        </w:rPr>
-        <w:t>T</w:t>
-      </w:r>
-      <w:r>
-        <w:t>hen, client send</w:t>
-      </w:r>
-      <w:r>
-        <w:t>s</w:t>
-      </w:r>
-      <w:r>
-        <w:t xml:space="preserve"> the message to server.</w:t>
-      </w:r>
-    </w:p>
-    <w:p>
-      <w:pPr>
-        <w:pStyle w:val="ListParagraph"/>
-        <w:numPr>
-          <w:ilvl w:val="0"/>
-          <w:numId w:val="5"/>
-        </w:numPr>
-        <w:ind w:leftChars="0"/>
-      </w:pPr>
-      <w:r>
-        <w:rPr>
-          <w:rFonts w:hint="eastAsia"/>
-        </w:rPr>
-        <w:lastRenderedPageBreak/>
-        <w:t>S</w:t>
-      </w:r>
-      <w:r>
-        <w:t>erver receives the message, prints out this. Also, re-send the message to client (echo)</w:t>
-      </w:r>
-    </w:p>
-    <w:p>
-      <w:pPr>
-        <w:pStyle w:val="ListParagraph"/>
-        <w:numPr>
-          <w:ilvl w:val="0"/>
-          <w:numId w:val="5"/>
-        </w:numPr>
-        <w:ind w:leftChars="0"/>
-      </w:pPr>
-      <w:r>
-        <w:rPr>
-          <w:rFonts w:hint="eastAsia"/>
-        </w:rPr>
-        <w:t>C</w:t>
-      </w:r>
-      <w:r>
-        <w:t>lient receives the re-sent message, and print out this.</w:t>
-      </w:r>
-    </w:p>
-    <w:p>
-      <w:pPr>
-        <w:pStyle w:val="ListParagraph"/>
-        <w:numPr>
-          <w:ilvl w:val="0"/>
-          <w:numId w:val="5"/>
-        </w:numPr>
-        <w:ind w:leftChars="0"/>
-      </w:pPr>
-      <w:r>
-        <w:rPr>
-          <w:rFonts w:hint="eastAsia"/>
-        </w:rPr>
-        <w:t>I</w:t>
-      </w:r>
-      <w:r>
-        <w:t>f client send message without content (empty string), then connection is terminated</w:t>
-      </w:r>
-    </w:p>
-    <w:p>
-      <w:pPr>
-        <w:rPr>
-          <w:rFonts w:hint="eastAsia"/>
-        </w:rPr>
-      </w:pPr>
-    </w:p>
-    <w:p>
-      <w:pPr>
-        <w:rPr>
-          <w:rFonts w:hint="eastAsia"/>
-          <w:b/>
-          <w:bCs/>
-        </w:rPr>
-      </w:pPr>
-      <w:r>
-        <w:rPr>
-          <w:rFonts w:hint="eastAsia"/>
-          <w:b/>
-          <w:bCs/>
-        </w:rPr>
-        <w:t>(</w:t>
-      </w:r>
-      <w:r>
-        <w:rPr>
-          <w:b/>
-          <w:bCs/>
-        </w:rPr>
-        <w:t xml:space="preserve">2.2) </w:t>
-      </w:r>
-      <w:r>
-        <w:rPr>
-          <w:b/>
-          <w:bCs/>
-        </w:rPr>
-        <w:t>File Downloader</w:t>
-      </w:r>
-    </w:p>
-    <w:p>
-      <w:r>
-        <w:t xml:space="preserve">You can load your file as a binary file, so it can be sent / received by using </w:t>
-      </w:r>
-      <w:r>
-        <w:rPr>
-          <w:rFonts w:ascii="Consolas" w:hAnsi="Consolas"/>
-        </w:rPr>
-        <w:t>send</w:t>
-      </w:r>
-      <w:r>
-        <w:rPr>
-          <w:rFonts w:ascii="Consolas" w:hAnsi="Consolas"/>
-        </w:rPr>
-        <w:t>()</w:t>
-      </w:r>
-      <w:r>
-        <w:rPr>
-          <w:rFonts w:ascii="Consolas" w:hAnsi="Consolas"/>
-        </w:rPr>
-        <w:t xml:space="preserve"> / </w:t>
-      </w:r>
-      <w:proofErr w:type="spellStart"/>
-      <w:r>
-        <w:rPr>
-          <w:rFonts w:ascii="Consolas" w:hAnsi="Consolas"/>
-        </w:rPr>
-        <w:t>recv</w:t>
-      </w:r>
-      <w:proofErr w:type="spellEnd"/>
-      <w:r>
-        <w:rPr>
-          <w:rFonts w:ascii="Consolas" w:hAnsi="Consolas"/>
-        </w:rPr>
-        <w:t>()</w:t>
-      </w:r>
-      <w:r>
-        <w:t xml:space="preserve"> method.</w:t>
-      </w:r>
-      <w:r>
-        <w:t xml:space="preserve"> </w:t>
-      </w:r>
-      <w:r>
-        <w:t>Implement client-serve</w:t>
-      </w:r>
-      <w:r>
-        <w:t>r</w:t>
-      </w:r>
-      <w:r>
-        <w:t xml:space="preserve"> model that follows the instructions:</w:t>
-      </w:r>
-    </w:p>
-    <w:p>
-      <w:pPr>
-        <w:pStyle w:val="ListParagraph"/>
-        <w:numPr>
-          <w:ilvl w:val="0"/>
-          <w:numId w:val="6"/>
-        </w:numPr>
-        <w:ind w:leftChars="0"/>
-      </w:pPr>
-      <w:r>
-        <w:rPr>
-          <w:rFonts w:hint="eastAsia"/>
-        </w:rPr>
-        <w:t>U</w:t>
-      </w:r>
-      <w:r>
-        <w:t>se loopback.</w:t>
-      </w:r>
-    </w:p>
-    <w:p>
-      <w:pPr>
-        <w:pStyle w:val="ListParagraph"/>
-        <w:numPr>
-          <w:ilvl w:val="0"/>
-          <w:numId w:val="6"/>
-        </w:numPr>
-        <w:ind w:leftChars="0"/>
-      </w:pPr>
-      <w:r>
-        <w:rPr>
-          <w:rFonts w:hint="eastAsia"/>
-        </w:rPr>
-        <w:t>F</w:t>
-      </w:r>
-      <w:r>
-        <w:t>rom the skeleton, you don't need infinite loop (</w:t>
-      </w:r>
-      <w:r>
-        <w:rPr>
-          <w:rFonts w:ascii="Consolas" w:hAnsi="Consolas"/>
-        </w:rPr>
-        <w:t>while True</w:t>
-      </w:r>
-      <w:r>
-        <w:t>), so remove it</w:t>
-      </w:r>
-    </w:p>
-    <w:p>
-      <w:pPr>
-        <w:pStyle w:val="ListParagraph"/>
-        <w:numPr>
-          <w:ilvl w:val="0"/>
-          <w:numId w:val="6"/>
-        </w:numPr>
-        <w:ind w:leftChars="0"/>
-      </w:pPr>
-      <w:r>
-        <w:t>Prepare some text file(.txt) and place it on the project directory</w:t>
-      </w:r>
-    </w:p>
-    <w:p>
-      <w:pPr>
-        <w:pStyle w:val="ListParagraph"/>
-        <w:numPr>
-          <w:ilvl w:val="0"/>
-          <w:numId w:val="6"/>
-        </w:numPr>
-        <w:ind w:leftChars="0"/>
-      </w:pPr>
-      <w:r>
-        <w:rPr>
-          <w:rFonts w:hint="eastAsia"/>
-        </w:rPr>
-        <w:t>A</w:t>
-      </w:r>
-      <w:r>
-        <w:t>fter the connection is established, server sends the file to client</w:t>
-      </w:r>
-    </w:p>
-    <w:p>
-      <w:pPr>
-        <w:pStyle w:val="ListParagraph"/>
-        <w:numPr>
-          <w:ilvl w:val="0"/>
-          <w:numId w:val="6"/>
-        </w:numPr>
-        <w:ind w:leftChars="0"/>
-      </w:pPr>
-      <w:r>
-        <w:rPr>
-          <w:rFonts w:hint="eastAsia"/>
-        </w:rPr>
-        <w:t>C</w:t>
-      </w:r>
-      <w:r>
-        <w:t>lient receives this, and store in the same directory with client, as "downloaded.txt"</w:t>
-      </w:r>
-    </w:p>
-    <w:p>
-      <w:r>
-        <w:rPr>
-          <w:rFonts w:hint="eastAsia"/>
-        </w:rPr>
-        <w:t>(</w:t>
-      </w:r>
-      <w:r>
-        <w:t xml:space="preserve">+) </w:t>
-      </w:r>
-      <w:r>
-        <w:t>You can prepare the file data like this:</w:t>
-      </w:r>
-    </w:p>
-    <w:p>
-      <w:pPr>
-        <w:pStyle w:val="HTMLPreformatted"/>
-        <w:shd w:val="clear" w:color="auto" w:fill="2B2B2B"/>
-        <w:rPr>
-          <w:rFonts w:ascii="Consolas" w:hAnsi="Consolas"/>
-          <w:color w:val="A9B7C6"/>
-          <w:sz w:val="20"/>
-          <w:szCs w:val="20"/>
-        </w:rPr>
-      </w:pPr>
-      <w:r>
-        <w:rPr>
-          <w:rFonts w:ascii="Consolas" w:hAnsi="Consolas"/>
-          <w:color w:val="A9B7C6"/>
-          <w:sz w:val="20"/>
-          <w:szCs w:val="20"/>
-        </w:rPr>
-        <w:t xml:space="preserve">file = </w:t>
-      </w:r>
-      <w:r>
-        <w:rPr>
-          <w:rFonts w:ascii="Consolas" w:hAnsi="Consolas"/>
-          <w:color w:val="8888C6"/>
-          <w:sz w:val="20"/>
-          <w:szCs w:val="20"/>
-        </w:rPr>
-        <w:t>open</w:t>
-      </w:r>
-      <w:r>
-        <w:rPr>
-          <w:rFonts w:ascii="Consolas" w:hAnsi="Consolas"/>
-          <w:color w:val="A9B7C6"/>
-          <w:sz w:val="20"/>
-          <w:szCs w:val="20"/>
-        </w:rPr>
-        <w:t>(</w:t>
-      </w:r>
-      <w:r>
-        <w:rPr>
-          <w:rFonts w:ascii="Consolas" w:hAnsi="Consolas"/>
-          <w:color w:val="6A8759"/>
-          <w:sz w:val="20"/>
-          <w:szCs w:val="20"/>
-        </w:rPr>
-        <w:t>'Filename'</w:t>
-      </w:r>
-      <w:r>
-        <w:rPr>
-          <w:rFonts w:ascii="Consolas" w:hAnsi="Consolas"/>
-          <w:color w:val="CC7832"/>
-          <w:sz w:val="20"/>
-          <w:szCs w:val="20"/>
-        </w:rPr>
-        <w:t xml:space="preserve">, </w:t>
-      </w:r>
-      <w:r>
-        <w:rPr>
-          <w:rFonts w:ascii="Consolas" w:hAnsi="Consolas"/>
-          <w:color w:val="6A8759"/>
-          <w:sz w:val="20"/>
-          <w:szCs w:val="20"/>
-        </w:rPr>
-        <w:t>'</w:t>
-      </w:r>
-      <w:proofErr w:type="spellStart"/>
-      <w:r>
-        <w:rPr>
-          <w:rFonts w:ascii="Consolas" w:hAnsi="Consolas"/>
-          <w:color w:val="6A8759"/>
-          <w:sz w:val="20"/>
-          <w:szCs w:val="20"/>
-        </w:rPr>
-        <w:t>rb</w:t>
-      </w:r>
-      <w:proofErr w:type="spellEnd"/>
-      <w:r>
-        <w:rPr>
-          <w:rFonts w:ascii="Consolas" w:hAnsi="Consolas"/>
-          <w:color w:val="6A8759"/>
-          <w:sz w:val="20"/>
-          <w:szCs w:val="20"/>
-        </w:rPr>
-        <w:t>'</w:t>
-      </w:r>
-      <w:r>
-        <w:rPr>
-          <w:rFonts w:ascii="Consolas" w:hAnsi="Consolas"/>
-          <w:color w:val="A9B7C6"/>
-          <w:sz w:val="20"/>
-          <w:szCs w:val="20"/>
-        </w:rPr>
-        <w:t>)</w:t>
-      </w:r>
-      <w:r>
-        <w:rPr>
-          <w:rFonts w:ascii="Consolas" w:hAnsi="Consolas"/>
-          <w:color w:val="A9B7C6"/>
-          <w:sz w:val="20"/>
-          <w:szCs w:val="20"/>
-        </w:rPr>
-        <w:br/>
-      </w:r>
-      <w:proofErr w:type="spellStart"/>
-      <w:r>
-        <w:rPr>
-          <w:rFonts w:ascii="Consolas" w:hAnsi="Consolas"/>
-          <w:color w:val="A9B7C6"/>
-          <w:sz w:val="20"/>
-          <w:szCs w:val="20"/>
-        </w:rPr>
-        <w:t>filedata</w:t>
-      </w:r>
-      <w:proofErr w:type="spellEnd"/>
-      <w:r>
-        <w:rPr>
-          <w:rFonts w:ascii="Consolas" w:hAnsi="Consolas"/>
-          <w:color w:val="A9B7C6"/>
-          <w:sz w:val="20"/>
-          <w:szCs w:val="20"/>
-        </w:rPr>
-        <w:t xml:space="preserve"> = </w:t>
-      </w:r>
-      <w:proofErr w:type="spellStart"/>
-      <w:r>
-        <w:rPr>
-          <w:rFonts w:ascii="Consolas" w:hAnsi="Consolas"/>
-          <w:color w:val="A9B7C6"/>
-          <w:sz w:val="20"/>
-          <w:szCs w:val="20"/>
-        </w:rPr>
-        <w:t>file.read</w:t>
-      </w:r>
-      <w:proofErr w:type="spellEnd"/>
-      <w:r>
-        <w:rPr>
-          <w:rFonts w:ascii="Consolas" w:hAnsi="Consolas"/>
-          <w:color w:val="A9B7C6"/>
-          <w:sz w:val="20"/>
-          <w:szCs w:val="20"/>
-        </w:rPr>
-        <w:t>()</w:t>
-      </w:r>
-    </w:p>
-    <w:p>
-      <w:r>
-        <w:t>Change "filename" for your file, and use "</w:t>
-      </w:r>
-      <w:proofErr w:type="spellStart"/>
-      <w:r>
-        <w:t>filedata</w:t>
-      </w:r>
-      <w:proofErr w:type="spellEnd"/>
-      <w:r>
-        <w:t>".</w:t>
-      </w:r>
-      <w:r>
-        <w:rPr>
-          <w:rFonts w:hint="eastAsia"/>
-        </w:rPr>
-        <w:t xml:space="preserve"> </w:t>
-      </w:r>
-      <w:r>
-        <w:t xml:space="preserve">Also, you can store the </w:t>
-      </w:r>
-      <w:r>
-        <w:rPr>
-          <w:b/>
-          <w:bCs/>
-        </w:rPr>
-        <w:t>DECODED</w:t>
-      </w:r>
-      <w:r>
-        <w:t xml:space="preserve"> </w:t>
-      </w:r>
-      <w:proofErr w:type="spellStart"/>
-      <w:r>
-        <w:t>filedata</w:t>
-      </w:r>
-      <w:proofErr w:type="spellEnd"/>
-      <w:r>
-        <w:t xml:space="preserve"> like this:</w:t>
-      </w:r>
-    </w:p>
-    <w:p>
-      <w:pPr>
-        <w:pStyle w:val="HTMLPreformatted"/>
-        <w:shd w:val="clear" w:color="auto" w:fill="2B2B2B"/>
-        <w:rPr>
-          <w:rFonts w:ascii="Consolas" w:hAnsi="Consolas"/>
-          <w:color w:val="A9B7C6"/>
-          <w:sz w:val="20"/>
-          <w:szCs w:val="20"/>
-        </w:rPr>
-      </w:pPr>
-      <w:r>
-        <w:rPr>
-          <w:rFonts w:ascii="Consolas" w:hAnsi="Consolas"/>
-          <w:color w:val="8888C6"/>
-          <w:sz w:val="20"/>
-          <w:szCs w:val="20"/>
-        </w:rPr>
-        <w:t>open</w:t>
-      </w:r>
-      <w:r>
-        <w:rPr>
-          <w:rFonts w:ascii="Consolas" w:hAnsi="Consolas"/>
-          <w:color w:val="A9B7C6"/>
-          <w:sz w:val="20"/>
-          <w:szCs w:val="20"/>
-        </w:rPr>
-        <w:t>(</w:t>
-      </w:r>
-      <w:r>
-        <w:rPr>
-          <w:rFonts w:ascii="Consolas" w:hAnsi="Consolas"/>
-          <w:color w:val="6A8759"/>
-          <w:sz w:val="20"/>
-          <w:szCs w:val="20"/>
-        </w:rPr>
-        <w:t>"downloaded.txt"</w:t>
-      </w:r>
-      <w:r>
-        <w:rPr>
-          <w:rFonts w:ascii="Consolas" w:hAnsi="Consolas"/>
-          <w:color w:val="CC7832"/>
-          <w:sz w:val="20"/>
-          <w:szCs w:val="20"/>
-        </w:rPr>
-        <w:t xml:space="preserve">, </w:t>
-      </w:r>
-      <w:r>
-        <w:rPr>
-          <w:rFonts w:ascii="Consolas" w:hAnsi="Consolas"/>
-          <w:color w:val="6A8759"/>
-          <w:sz w:val="20"/>
-          <w:szCs w:val="20"/>
-        </w:rPr>
-        <w:t>'w'</w:t>
-      </w:r>
-      <w:r>
-        <w:rPr>
-          <w:rFonts w:ascii="Consolas" w:hAnsi="Consolas"/>
-          <w:color w:val="A9B7C6"/>
-          <w:sz w:val="20"/>
-          <w:szCs w:val="20"/>
-        </w:rPr>
-        <w:t>).write(data)</w:t>
-      </w:r>
-    </w:p>
-    <w:p/>
-    <w:p>
-      <w:r>
-        <w:t xml:space="preserve">Be cautious of the </w:t>
-      </w:r>
-      <w:proofErr w:type="spellStart"/>
-      <w:r>
-        <w:t>recv's</w:t>
-      </w:r>
-      <w:proofErr w:type="spellEnd"/>
-      <w:r>
-        <w:t xml:space="preserve"> buffer size. Sometimes file is very big</w:t>
-      </w:r>
-      <w:r>
-        <w:rPr>
-          <w:rFonts w:hint="eastAsia"/>
-        </w:rPr>
-        <w:t>.</w:t>
-      </w:r>
-      <w:r>
-        <w:t>..</w:t>
-      </w:r>
-    </w:p>
-    <w:p/>
-    <w:p>
-      <w:pPr>
-        <w:rPr>
-          <w:rFonts w:hint="eastAsia"/>
-          <w:b/>
-          <w:bCs/>
-        </w:rPr>
-      </w:pPr>
-      <w:r>
-        <w:rPr>
-          <w:rFonts w:hint="eastAsia"/>
-          <w:b/>
-          <w:bCs/>
-        </w:rPr>
-        <w:t>(</w:t>
-      </w:r>
-      <w:r>
-        <w:rPr>
-          <w:b/>
-          <w:bCs/>
-        </w:rPr>
-        <w:t>2.3)</w:t>
-      </w:r>
-      <w:r>
-        <w:rPr>
-          <w:b/>
-          <w:bCs/>
-        </w:rPr>
-        <w:t xml:space="preserve"> Communicate with others</w:t>
-      </w:r>
-    </w:p>
-    <w:p>
-      <w:pPr>
-        <w:rPr>
-          <w:rFonts w:hint="eastAsia"/>
-        </w:rPr>
-      </w:pPr>
-      <w:r>
-        <w:rPr>
-          <w:rFonts w:hint="eastAsia"/>
-        </w:rPr>
-        <w:t>R</w:t>
-      </w:r>
-      <w:r>
-        <w:t>epeat (2.1)</w:t>
-      </w:r>
-      <w:r>
-        <w:t xml:space="preserve"> and (2.2), changing IP / Port part. Run the client and server in different computers. (That's ok to do this with other friend not in the program, as long as Python is installed in his/her computer)</w:t>
-      </w:r>
-      <w:r>
-        <w:rPr>
-          <w:rFonts w:hint="eastAsia"/>
-        </w:rPr>
-        <w:t xml:space="preserve"> </w:t>
-      </w:r>
-      <w:r>
-        <w:t xml:space="preserve">This should work if you implemented these correctly. </w:t>
-      </w:r>
-    </w:p>
-    <w:p>
-      <w:pPr>
         <w:rPr>
           <w:rFonts w:hint="eastAsia"/>
         </w:rPr>
       </w:pPr>
     </w:p>
     <w:sectPr>
-      <w:headerReference w:type="default" r:id="rId8"/>
-      <w:footerReference w:type="default" r:id="rId9"/>
+      <w:headerReference w:type="default" r:id="rId18"/>
+      <w:footerReference w:type="default" r:id="rId19"/>
       <w:pgSz w:w="11906" w:h="16838"/>
       <w:pgMar w:top="1701" w:right="1440" w:bottom="1440" w:left="1440" w:header="851" w:footer="992" w:gutter="0"/>
       <w:cols w:space="425"/>
@@ -2043,6 +1267,208 @@
     </w:lvl>
   </w:abstractNum>
   <w:abstractNum w:abstractNumId="1" w15:restartNumberingAfterBreak="0">
+    <w:nsid w:val="383469ED"/>
+    <w:multiLevelType w:val="hybridMultilevel"/>
+    <w:tmpl w:val="8B92F996"/>
+    <w:lvl w:ilvl="0" w:tplc="16144E1A">
+      <w:start w:val="1"/>
+      <w:numFmt w:val="bullet"/>
+      <w:lvlText w:val="-"/>
+      <w:lvlJc w:val="left"/>
+      <w:pPr>
+        <w:ind w:left="760" w:hanging="360"/>
+      </w:pPr>
+      <w:rPr>
+        <w:rFonts w:ascii="Times New Roman" w:eastAsiaTheme="minorEastAsia" w:hAnsi="Times New Roman" w:cs="Times New Roman" w:hint="default"/>
+      </w:rPr>
+    </w:lvl>
+    <w:lvl w:ilvl="1" w:tplc="04090003">
+      <w:start w:val="1"/>
+      <w:numFmt w:val="bullet"/>
+      <w:lvlText w:val=""/>
+      <w:lvlJc w:val="left"/>
+      <w:pPr>
+        <w:ind w:left="1200" w:hanging="400"/>
+      </w:pPr>
+      <w:rPr>
+        <w:rFonts w:ascii="Wingdings" w:hAnsi="Wingdings" w:hint="default"/>
+      </w:rPr>
+    </w:lvl>
+    <w:lvl w:ilvl="2" w:tplc="04090005" w:tentative="1">
+      <w:start w:val="1"/>
+      <w:numFmt w:val="bullet"/>
+      <w:lvlText w:val=""/>
+      <w:lvlJc w:val="left"/>
+      <w:pPr>
+        <w:ind w:left="1600" w:hanging="400"/>
+      </w:pPr>
+      <w:rPr>
+        <w:rFonts w:ascii="Wingdings" w:hAnsi="Wingdings" w:hint="default"/>
+      </w:rPr>
+    </w:lvl>
+    <w:lvl w:ilvl="3" w:tplc="04090001" w:tentative="1">
+      <w:start w:val="1"/>
+      <w:numFmt w:val="bullet"/>
+      <w:lvlText w:val=""/>
+      <w:lvlJc w:val="left"/>
+      <w:pPr>
+        <w:ind w:left="2000" w:hanging="400"/>
+      </w:pPr>
+      <w:rPr>
+        <w:rFonts w:ascii="Wingdings" w:hAnsi="Wingdings" w:hint="default"/>
+      </w:rPr>
+    </w:lvl>
+    <w:lvl w:ilvl="4" w:tplc="04090003" w:tentative="1">
+      <w:start w:val="1"/>
+      <w:numFmt w:val="bullet"/>
+      <w:lvlText w:val=""/>
+      <w:lvlJc w:val="left"/>
+      <w:pPr>
+        <w:ind w:left="2400" w:hanging="400"/>
+      </w:pPr>
+      <w:rPr>
+        <w:rFonts w:ascii="Wingdings" w:hAnsi="Wingdings" w:hint="default"/>
+      </w:rPr>
+    </w:lvl>
+    <w:lvl w:ilvl="5" w:tplc="04090005" w:tentative="1">
+      <w:start w:val="1"/>
+      <w:numFmt w:val="bullet"/>
+      <w:lvlText w:val=""/>
+      <w:lvlJc w:val="left"/>
+      <w:pPr>
+        <w:ind w:left="2800" w:hanging="400"/>
+      </w:pPr>
+      <w:rPr>
+        <w:rFonts w:ascii="Wingdings" w:hAnsi="Wingdings" w:hint="default"/>
+      </w:rPr>
+    </w:lvl>
+    <w:lvl w:ilvl="6" w:tplc="04090001" w:tentative="1">
+      <w:start w:val="1"/>
+      <w:numFmt w:val="bullet"/>
+      <w:lvlText w:val=""/>
+      <w:lvlJc w:val="left"/>
+      <w:pPr>
+        <w:ind w:left="3200" w:hanging="400"/>
+      </w:pPr>
+      <w:rPr>
+        <w:rFonts w:ascii="Wingdings" w:hAnsi="Wingdings" w:hint="default"/>
+      </w:rPr>
+    </w:lvl>
+    <w:lvl w:ilvl="7" w:tplc="04090003" w:tentative="1">
+      <w:start w:val="1"/>
+      <w:numFmt w:val="bullet"/>
+      <w:lvlText w:val=""/>
+      <w:lvlJc w:val="left"/>
+      <w:pPr>
+        <w:ind w:left="3600" w:hanging="400"/>
+      </w:pPr>
+      <w:rPr>
+        <w:rFonts w:ascii="Wingdings" w:hAnsi="Wingdings" w:hint="default"/>
+      </w:rPr>
+    </w:lvl>
+    <w:lvl w:ilvl="8" w:tplc="04090005" w:tentative="1">
+      <w:start w:val="1"/>
+      <w:numFmt w:val="bullet"/>
+      <w:lvlText w:val=""/>
+      <w:lvlJc w:val="left"/>
+      <w:pPr>
+        <w:ind w:left="4000" w:hanging="400"/>
+      </w:pPr>
+      <w:rPr>
+        <w:rFonts w:ascii="Wingdings" w:hAnsi="Wingdings" w:hint="default"/>
+      </w:rPr>
+    </w:lvl>
+  </w:abstractNum>
+  <w:abstractNum w:abstractNumId="2" w15:restartNumberingAfterBreak="0">
+    <w:nsid w:val="3E156320"/>
+    <w:multiLevelType w:val="hybridMultilevel"/>
+    <w:tmpl w:val="6122AC30"/>
+    <w:lvl w:ilvl="0" w:tplc="28300AD8">
+      <w:start w:val="1"/>
+      <w:numFmt w:val="decimal"/>
+      <w:lvlText w:val="%1."/>
+      <w:lvlJc w:val="left"/>
+      <w:pPr>
+        <w:ind w:left="760" w:hanging="360"/>
+      </w:pPr>
+      <w:rPr>
+        <w:rFonts w:hint="default"/>
+      </w:rPr>
+    </w:lvl>
+    <w:lvl w:ilvl="1" w:tplc="04090019" w:tentative="1">
+      <w:start w:val="1"/>
+      <w:numFmt w:val="upperLetter"/>
+      <w:lvlText w:val="%2."/>
+      <w:lvlJc w:val="left"/>
+      <w:pPr>
+        <w:ind w:left="1200" w:hanging="400"/>
+      </w:pPr>
+    </w:lvl>
+    <w:lvl w:ilvl="2" w:tplc="0409001B" w:tentative="1">
+      <w:start w:val="1"/>
+      <w:numFmt w:val="lowerRoman"/>
+      <w:lvlText w:val="%3."/>
+      <w:lvlJc w:val="right"/>
+      <w:pPr>
+        <w:ind w:left="1600" w:hanging="400"/>
+      </w:pPr>
+    </w:lvl>
+    <w:lvl w:ilvl="3" w:tplc="0409000F" w:tentative="1">
+      <w:start w:val="1"/>
+      <w:numFmt w:val="decimal"/>
+      <w:lvlText w:val="%4."/>
+      <w:lvlJc w:val="left"/>
+      <w:pPr>
+        <w:ind w:left="2000" w:hanging="400"/>
+      </w:pPr>
+    </w:lvl>
+    <w:lvl w:ilvl="4" w:tplc="04090019" w:tentative="1">
+      <w:start w:val="1"/>
+      <w:numFmt w:val="upperLetter"/>
+      <w:lvlText w:val="%5."/>
+      <w:lvlJc w:val="left"/>
+      <w:pPr>
+        <w:ind w:left="2400" w:hanging="400"/>
+      </w:pPr>
+    </w:lvl>
+    <w:lvl w:ilvl="5" w:tplc="0409001B" w:tentative="1">
+      <w:start w:val="1"/>
+      <w:numFmt w:val="lowerRoman"/>
+      <w:lvlText w:val="%6."/>
+      <w:lvlJc w:val="right"/>
+      <w:pPr>
+        <w:ind w:left="2800" w:hanging="400"/>
+      </w:pPr>
+    </w:lvl>
+    <w:lvl w:ilvl="6" w:tplc="0409000F" w:tentative="1">
+      <w:start w:val="1"/>
+      <w:numFmt w:val="decimal"/>
+      <w:lvlText w:val="%7."/>
+      <w:lvlJc w:val="left"/>
+      <w:pPr>
+        <w:ind w:left="3200" w:hanging="400"/>
+      </w:pPr>
+    </w:lvl>
+    <w:lvl w:ilvl="7" w:tplc="04090019" w:tentative="1">
+      <w:start w:val="1"/>
+      <w:numFmt w:val="upperLetter"/>
+      <w:lvlText w:val="%8."/>
+      <w:lvlJc w:val="left"/>
+      <w:pPr>
+        <w:ind w:left="3600" w:hanging="400"/>
+      </w:pPr>
+    </w:lvl>
+    <w:lvl w:ilvl="8" w:tplc="0409001B" w:tentative="1">
+      <w:start w:val="1"/>
+      <w:numFmt w:val="lowerRoman"/>
+      <w:lvlText w:val="%9."/>
+      <w:lvlJc w:val="right"/>
+      <w:pPr>
+        <w:ind w:left="4000" w:hanging="400"/>
+      </w:pPr>
+    </w:lvl>
+  </w:abstractNum>
+  <w:abstractNum w:abstractNumId="3" w15:restartNumberingAfterBreak="0">
     <w:nsid w:val="3EB27F87"/>
     <w:multiLevelType w:val="hybridMultilevel"/>
     <w:tmpl w:val="E16A5326"/>
@@ -2155,7 +1581,7 @@
       </w:rPr>
     </w:lvl>
   </w:abstractNum>
-  <w:abstractNum w:abstractNumId="2" w15:restartNumberingAfterBreak="0">
+  <w:abstractNum w:abstractNumId="4" w15:restartNumberingAfterBreak="0">
     <w:nsid w:val="3F666C7F"/>
     <w:multiLevelType w:val="multilevel"/>
     <w:tmpl w:val="B5645980"/>
@@ -2268,7 +1694,7 @@
       </w:rPr>
     </w:lvl>
   </w:abstractNum>
-  <w:abstractNum w:abstractNumId="3" w15:restartNumberingAfterBreak="0">
+  <w:abstractNum w:abstractNumId="5" w15:restartNumberingAfterBreak="0">
     <w:nsid w:val="4A846987"/>
     <w:multiLevelType w:val="hybridMultilevel"/>
     <w:tmpl w:val="C4E28532"/>
@@ -2381,7 +1807,7 @@
       </w:rPr>
     </w:lvl>
   </w:abstractNum>
-  <w:abstractNum w:abstractNumId="4" w15:restartNumberingAfterBreak="0">
+  <w:abstractNum w:abstractNumId="6" w15:restartNumberingAfterBreak="0">
     <w:nsid w:val="5C016EA7"/>
     <w:multiLevelType w:val="hybridMultilevel"/>
     <w:tmpl w:val="DAB28A40"/>
@@ -2494,7 +1920,120 @@
       </w:rPr>
     </w:lvl>
   </w:abstractNum>
-  <w:abstractNum w:abstractNumId="5" w15:restartNumberingAfterBreak="0">
+  <w:abstractNum w:abstractNumId="7" w15:restartNumberingAfterBreak="0">
+    <w:nsid w:val="635D231B"/>
+    <w:multiLevelType w:val="multilevel"/>
+    <w:tmpl w:val="060AEE62"/>
+    <w:lvl w:ilvl="0">
+      <w:start w:val="1"/>
+      <w:numFmt w:val="decimal"/>
+      <w:lvlText w:val="(%1."/>
+      <w:lvlJc w:val="left"/>
+      <w:pPr>
+        <w:ind w:left="408" w:hanging="408"/>
+      </w:pPr>
+      <w:rPr>
+        <w:rFonts w:hint="default"/>
+      </w:rPr>
+    </w:lvl>
+    <w:lvl w:ilvl="1">
+      <w:start w:val="1"/>
+      <w:numFmt w:val="decimal"/>
+      <w:lvlText w:val="(%1.%2)"/>
+      <w:lvlJc w:val="left"/>
+      <w:pPr>
+        <w:ind w:left="720" w:hanging="720"/>
+      </w:pPr>
+      <w:rPr>
+        <w:rFonts w:hint="default"/>
+      </w:rPr>
+    </w:lvl>
+    <w:lvl w:ilvl="2">
+      <w:start w:val="1"/>
+      <w:numFmt w:val="decimal"/>
+      <w:lvlText w:val="(%1.%2)%3."/>
+      <w:lvlJc w:val="left"/>
+      <w:pPr>
+        <w:ind w:left="720" w:hanging="720"/>
+      </w:pPr>
+      <w:rPr>
+        <w:rFonts w:hint="default"/>
+      </w:rPr>
+    </w:lvl>
+    <w:lvl w:ilvl="3">
+      <w:start w:val="1"/>
+      <w:numFmt w:val="decimal"/>
+      <w:lvlText w:val="(%1.%2)%3.%4."/>
+      <w:lvlJc w:val="left"/>
+      <w:pPr>
+        <w:ind w:left="720" w:hanging="720"/>
+      </w:pPr>
+      <w:rPr>
+        <w:rFonts w:hint="default"/>
+      </w:rPr>
+    </w:lvl>
+    <w:lvl w:ilvl="4">
+      <w:start w:val="1"/>
+      <w:numFmt w:val="decimal"/>
+      <w:lvlText w:val="(%1.%2)%3.%4.%5."/>
+      <w:lvlJc w:val="left"/>
+      <w:pPr>
+        <w:ind w:left="1080" w:hanging="1080"/>
+      </w:pPr>
+      <w:rPr>
+        <w:rFonts w:hint="default"/>
+      </w:rPr>
+    </w:lvl>
+    <w:lvl w:ilvl="5">
+      <w:start w:val="1"/>
+      <w:numFmt w:val="decimal"/>
+      <w:lvlText w:val="(%1.%2)%3.%4.%5.%6."/>
+      <w:lvlJc w:val="left"/>
+      <w:pPr>
+        <w:ind w:left="1080" w:hanging="1080"/>
+      </w:pPr>
+      <w:rPr>
+        <w:rFonts w:hint="default"/>
+      </w:rPr>
+    </w:lvl>
+    <w:lvl w:ilvl="6">
+      <w:start w:val="1"/>
+      <w:numFmt w:val="decimal"/>
+      <w:lvlText w:val="(%1.%2)%3.%4.%5.%6.%7."/>
+      <w:lvlJc w:val="left"/>
+      <w:pPr>
+        <w:ind w:left="1440" w:hanging="1440"/>
+      </w:pPr>
+      <w:rPr>
+        <w:rFonts w:hint="default"/>
+      </w:rPr>
+    </w:lvl>
+    <w:lvl w:ilvl="7">
+      <w:start w:val="1"/>
+      <w:numFmt w:val="decimal"/>
+      <w:lvlText w:val="(%1.%2)%3.%4.%5.%6.%7.%8."/>
+      <w:lvlJc w:val="left"/>
+      <w:pPr>
+        <w:ind w:left="1440" w:hanging="1440"/>
+      </w:pPr>
+      <w:rPr>
+        <w:rFonts w:hint="default"/>
+      </w:rPr>
+    </w:lvl>
+    <w:lvl w:ilvl="8">
+      <w:start w:val="1"/>
+      <w:numFmt w:val="decimal"/>
+      <w:lvlText w:val="(%1.%2)%3.%4.%5.%6.%7.%8.%9."/>
+      <w:lvlJc w:val="left"/>
+      <w:pPr>
+        <w:ind w:left="1440" w:hanging="1440"/>
+      </w:pPr>
+      <w:rPr>
+        <w:rFonts w:hint="default"/>
+      </w:rPr>
+    </w:lvl>
+  </w:abstractNum>
+  <w:abstractNum w:abstractNumId="8" w15:restartNumberingAfterBreak="0">
     <w:nsid w:val="6F404B27"/>
     <w:multiLevelType w:val="hybridMultilevel"/>
     <w:tmpl w:val="91B07F02"/>
@@ -2583,23 +2122,148 @@
       </w:pPr>
     </w:lvl>
   </w:abstractNum>
+  <w:abstractNum w:abstractNumId="9" w15:restartNumberingAfterBreak="0">
+    <w:nsid w:val="7808260A"/>
+    <w:multiLevelType w:val="multilevel"/>
+    <w:tmpl w:val="EE48D6E0"/>
+    <w:lvl w:ilvl="0">
+      <w:start w:val="1"/>
+      <w:numFmt w:val="decimal"/>
+      <w:lvlText w:val="(%1."/>
+      <w:lvlJc w:val="left"/>
+      <w:pPr>
+        <w:ind w:left="444" w:hanging="444"/>
+      </w:pPr>
+      <w:rPr>
+        <w:rFonts w:hint="default"/>
+      </w:rPr>
+    </w:lvl>
+    <w:lvl w:ilvl="1">
+      <w:start w:val="1"/>
+      <w:numFmt w:val="decimal"/>
+      <w:lvlText w:val="(%1.%2)"/>
+      <w:lvlJc w:val="left"/>
+      <w:pPr>
+        <w:ind w:left="720" w:hanging="720"/>
+      </w:pPr>
+      <w:rPr>
+        <w:rFonts w:hint="default"/>
+      </w:rPr>
+    </w:lvl>
+    <w:lvl w:ilvl="2">
+      <w:start w:val="1"/>
+      <w:numFmt w:val="decimal"/>
+      <w:lvlText w:val="(%1.%2)%3."/>
+      <w:lvlJc w:val="left"/>
+      <w:pPr>
+        <w:ind w:left="720" w:hanging="720"/>
+      </w:pPr>
+      <w:rPr>
+        <w:rFonts w:hint="default"/>
+      </w:rPr>
+    </w:lvl>
+    <w:lvl w:ilvl="3">
+      <w:start w:val="1"/>
+      <w:numFmt w:val="decimal"/>
+      <w:lvlText w:val="(%1.%2)%3.%4."/>
+      <w:lvlJc w:val="left"/>
+      <w:pPr>
+        <w:ind w:left="720" w:hanging="720"/>
+      </w:pPr>
+      <w:rPr>
+        <w:rFonts w:hint="default"/>
+      </w:rPr>
+    </w:lvl>
+    <w:lvl w:ilvl="4">
+      <w:start w:val="1"/>
+      <w:numFmt w:val="decimal"/>
+      <w:lvlText w:val="(%1.%2)%3.%4.%5."/>
+      <w:lvlJc w:val="left"/>
+      <w:pPr>
+        <w:ind w:left="1080" w:hanging="1080"/>
+      </w:pPr>
+      <w:rPr>
+        <w:rFonts w:hint="default"/>
+      </w:rPr>
+    </w:lvl>
+    <w:lvl w:ilvl="5">
+      <w:start w:val="1"/>
+      <w:numFmt w:val="decimal"/>
+      <w:lvlText w:val="(%1.%2)%3.%4.%5.%6."/>
+      <w:lvlJc w:val="left"/>
+      <w:pPr>
+        <w:ind w:left="1080" w:hanging="1080"/>
+      </w:pPr>
+      <w:rPr>
+        <w:rFonts w:hint="default"/>
+      </w:rPr>
+    </w:lvl>
+    <w:lvl w:ilvl="6">
+      <w:start w:val="1"/>
+      <w:numFmt w:val="decimal"/>
+      <w:lvlText w:val="(%1.%2)%3.%4.%5.%6.%7."/>
+      <w:lvlJc w:val="left"/>
+      <w:pPr>
+        <w:ind w:left="1440" w:hanging="1440"/>
+      </w:pPr>
+      <w:rPr>
+        <w:rFonts w:hint="default"/>
+      </w:rPr>
+    </w:lvl>
+    <w:lvl w:ilvl="7">
+      <w:start w:val="1"/>
+      <w:numFmt w:val="decimal"/>
+      <w:lvlText w:val="(%1.%2)%3.%4.%5.%6.%7.%8."/>
+      <w:lvlJc w:val="left"/>
+      <w:pPr>
+        <w:ind w:left="1440" w:hanging="1440"/>
+      </w:pPr>
+      <w:rPr>
+        <w:rFonts w:hint="default"/>
+      </w:rPr>
+    </w:lvl>
+    <w:lvl w:ilvl="8">
+      <w:start w:val="1"/>
+      <w:numFmt w:val="decimal"/>
+      <w:lvlText w:val="(%1.%2)%3.%4.%5.%6.%7.%8.%9."/>
+      <w:lvlJc w:val="left"/>
+      <w:pPr>
+        <w:ind w:left="1440" w:hanging="1440"/>
+      </w:pPr>
+      <w:rPr>
+        <w:rFonts w:hint="default"/>
+      </w:rPr>
+    </w:lvl>
+  </w:abstractNum>
   <w:num w:numId="1">
-    <w:abstractNumId w:val="2"/>
+    <w:abstractNumId w:val="4"/>
   </w:num>
   <w:num w:numId="2">
-    <w:abstractNumId w:val="3"/>
+    <w:abstractNumId w:val="5"/>
   </w:num>
   <w:num w:numId="3">
-    <w:abstractNumId w:val="1"/>
+    <w:abstractNumId w:val="3"/>
   </w:num>
   <w:num w:numId="4">
     <w:abstractNumId w:val="0"/>
   </w:num>
   <w:num w:numId="5">
-    <w:abstractNumId w:val="5"/>
+    <w:abstractNumId w:val="8"/>
   </w:num>
   <w:num w:numId="6">
-    <w:abstractNumId w:val="4"/>
+    <w:abstractNumId w:val="6"/>
+  </w:num>
+  <w:num w:numId="7">
+    <w:abstractNumId w:val="7"/>
+  </w:num>
+  <w:num w:numId="8">
+    <w:abstractNumId w:val="9"/>
+  </w:num>
+  <w:num w:numId="9">
+    <w:abstractNumId w:val="1"/>
+  </w:num>
+  <w:num w:numId="10">
+    <w:abstractNumId w:val="2"/>
   </w:num>
 </w:numbering>
 </file>
@@ -3003,7 +2667,7 @@
   <w:style w:type="paragraph" w:default="1" w:styleId="Normal">
     <w:name w:val="Normal"/>
     <w:qFormat/>
-    <w:rsid w:val="00CF2791"/>
+    <w:rsid w:val="000D106B"/>
   </w:style>
   <w:style w:type="character" w:default="1" w:styleId="DefaultParagraphFont">
     <w:name w:val="Default Paragraph Font"/>
